--- a/Android面试.docx
+++ b/Android面试.docx
@@ -143,35 +143,7 @@
           <w:rFonts w:hint="eastAsia"/>
           <w:color w:val="FF0000"/>
         </w:rPr>
-        <w:t>Unicode</w:t>
-      </w:r>
-      <w:r>
-        <w:rPr>
-          <w:rFonts w:hint="eastAsia"/>
-          <w:color w:val="FF0000"/>
-        </w:rPr>
-        <w:t>扩展</w:t>
-      </w:r>
-      <w:r>
-        <w:rPr>
-          <w:rFonts w:hint="eastAsia"/>
-          <w:color w:val="FF0000"/>
-        </w:rPr>
-        <w:t>字符集</w:t>
-      </w:r>
-      <w:r>
-        <w:rPr>
-          <w:rFonts w:hint="eastAsia"/>
-          <w:color w:val="FF0000"/>
-        </w:rPr>
-        <w:t>用一对Char，</w:t>
-      </w:r>
-      <w:r>
-        <w:rPr>
-          <w:rFonts w:hint="eastAsia"/>
-          <w:color w:val="FF0000"/>
-        </w:rPr>
-        <w:t>占</w:t>
+        <w:t>Unicode扩展字符集用一对Char，占</w:t>
       </w:r>
       <w:r>
         <w:rPr>
@@ -190,7 +162,6 @@
     <w:p>
       <w:pPr>
         <w:rPr>
-          <w:rFonts w:hint="eastAsia"/>
           <w:color w:val="FF0000"/>
         </w:rPr>
       </w:pPr>
@@ -289,11 +260,6 @@
     </w:p>
     <w:p/>
     <w:p>
-      <w:pPr>
-        <w:rPr>
-          <w:rFonts w:hint="eastAsia"/>
-        </w:rPr>
-      </w:pPr>
       <w:r>
         <w:rPr>
           <w:rFonts w:hint="eastAsia"/>
@@ -457,7 +423,6 @@
     <w:p>
       <w:pPr>
         <w:rPr>
-          <w:rFonts w:hint="eastAsia"/>
           <w:color w:val="FF0000"/>
         </w:rPr>
       </w:pPr>
@@ -507,20 +472,8 @@
         <w:t>是否横向对比其他语言</w:t>
       </w:r>
     </w:p>
-    <w:p>
-      <w:pPr>
-        <w:rPr>
-          <w:rFonts w:hint="eastAsia"/>
-        </w:rPr>
-      </w:pPr>
-    </w:p>
-    <w:p>
-      <w:pPr>
-        <w:rPr>
-          <w:rFonts w:hint="eastAsia"/>
-        </w:rPr>
-      </w:pPr>
-    </w:p>
+    <w:p/>
+    <w:p/>
     <w:p>
       <w:pPr>
         <w:pStyle w:val="2"/>
@@ -636,19 +589,8 @@
         <w:t>数组</w:t>
       </w:r>
     </w:p>
-    <w:p>
-      <w:pPr>
-        <w:rPr>
-          <w:rFonts w:hint="eastAsia"/>
-        </w:rPr>
-      </w:pPr>
-    </w:p>
-    <w:p>
-      <w:pPr>
-        <w:rPr>
-          <w:rFonts w:hint="eastAsia"/>
-        </w:rPr>
-      </w:pPr>
+    <w:p/>
+    <w:p>
       <w:r>
         <w:rPr>
           <w:rFonts w:hint="eastAsia"/>
@@ -710,11 +652,6 @@
       </w:r>
     </w:p>
     <w:p>
-      <w:pPr>
-        <w:rPr>
-          <w:rFonts w:hint="eastAsia"/>
-        </w:rPr>
-      </w:pPr>
       <w:r>
         <w:rPr>
           <w:rFonts w:hint="eastAsia"/>
@@ -746,11 +683,6 @@
       </w:r>
     </w:p>
     <w:p>
-      <w:pPr>
-        <w:rPr>
-          <w:rFonts w:hint="eastAsia"/>
-        </w:rPr>
-      </w:pPr>
       <w:r>
         <w:rPr>
           <w:rFonts w:hint="eastAsia"/>
@@ -833,9 +765,6 @@
     <w:p>
       <w:pPr>
         <w:pStyle w:val="3"/>
-        <w:rPr>
-          <w:rFonts w:hint="eastAsia"/>
-        </w:rPr>
       </w:pPr>
       <w:r>
         <w:rPr>
@@ -862,11 +791,6 @@
       </w:r>
     </w:p>
     <w:p>
-      <w:pPr>
-        <w:rPr>
-          <w:rFonts w:hint="eastAsia"/>
-        </w:rPr>
-      </w:pPr>
       <w:r>
         <w:rPr>
           <w:rFonts w:hint="eastAsia"/>
@@ -875,11 +799,6 @@
       </w:r>
     </w:p>
     <w:p>
-      <w:pPr>
-        <w:rPr>
-          <w:rFonts w:hint="eastAsia"/>
-        </w:rPr>
-      </w:pPr>
       <w:r>
         <w:rPr>
           <w:rFonts w:hint="eastAsia"/>
@@ -899,13 +818,7 @@
         <w:t>VALUE value[]</w:t>
       </w:r>
     </w:p>
-    <w:p>
-      <w:pPr>
-        <w:rPr>
-          <w:rFonts w:hint="eastAsia"/>
-        </w:rPr>
-      </w:pPr>
-    </w:p>
+    <w:p/>
     <w:p>
       <w:pPr>
         <w:pStyle w:val="2"/>
@@ -973,11 +886,6 @@
       </w:r>
     </w:p>
     <w:p>
-      <w:pPr>
-        <w:rPr>
-          <w:rFonts w:hint="eastAsia"/>
-        </w:rPr>
-      </w:pPr>
       <w:r>
         <w:rPr>
           <w:rFonts w:hint="eastAsia"/>
@@ -999,9 +907,6 @@
     <w:p>
       <w:pPr>
         <w:pStyle w:val="3"/>
-        <w:rPr>
-          <w:rFonts w:hint="eastAsia"/>
-        </w:rPr>
       </w:pPr>
       <w:r>
         <w:rPr>
@@ -1011,13 +916,7 @@
       </w:r>
     </w:p>
     <w:p/>
-    <w:p>
-      <w:pPr>
-        <w:rPr>
-          <w:rFonts w:hint="eastAsia"/>
-        </w:rPr>
-      </w:pPr>
-    </w:p>
+    <w:p/>
     <w:p>
       <w:pPr>
         <w:pStyle w:val="2"/>
@@ -1039,11 +938,6 @@
       </w:r>
     </w:p>
     <w:p>
-      <w:pPr>
-        <w:rPr>
-          <w:rFonts w:hint="eastAsia"/>
-        </w:rPr>
-      </w:pPr>
       <w:r>
         <w:rPr>
           <w:rFonts w:hint="eastAsia"/>
@@ -1071,11 +965,6 @@
       </w:r>
     </w:p>
     <w:p>
-      <w:pPr>
-        <w:rPr>
-          <w:rFonts w:hint="eastAsia"/>
-        </w:rPr>
-      </w:pPr>
       <w:r>
         <w:rPr>
           <w:rFonts w:hint="eastAsia"/>
@@ -1127,11 +1016,6 @@
       </w:r>
     </w:p>
     <w:p>
-      <w:pPr>
-        <w:rPr>
-          <w:rFonts w:hint="eastAsia"/>
-        </w:rPr>
-      </w:pPr>
       <w:r>
         <w:rPr>
           <w:rFonts w:hint="eastAsia"/>
@@ -1235,13 +1119,7 @@
         <w:rPr>
           <w:rFonts w:hint="eastAsia"/>
         </w:rPr>
-        <w:t>C++假如</w:t>
-      </w:r>
-      <w:r>
-        <w:rPr>
-          <w:rFonts w:hint="eastAsia"/>
-        </w:rPr>
-        <w:t>创建对象是</w:t>
+        <w:t>C++假如创建对象是</w:t>
       </w:r>
     </w:p>
     <w:p>
@@ -1323,9 +1201,6 @@
           <w:numId w:val="5"/>
         </w:numPr>
         <w:ind w:firstLineChars="0"/>
-        <w:rPr>
-          <w:rFonts w:hint="eastAsia"/>
-        </w:rPr>
       </w:pPr>
       <w:r>
         <w:rPr>
@@ -1336,149 +1211,264 @@
     </w:p>
     <w:p/>
     <w:p>
-      <w:r>
-        <w:rPr>
-          <w:rFonts w:hint="eastAsia"/>
+      <w:pPr>
+        <w:rPr>
+          <w:color w:val="FF0000"/>
+        </w:rPr>
+      </w:pPr>
+      <w:r>
+        <w:rPr>
+          <w:rFonts w:hint="eastAsia"/>
+          <w:color w:val="FF0000"/>
+        </w:rPr>
+        <w:t>栈：</w:t>
+      </w:r>
+      <w:r>
+        <w:rPr>
+          <w:rFonts w:hint="eastAsia"/>
+          <w:color w:val="FF0000"/>
         </w:rPr>
         <w:t>S</w:t>
       </w:r>
       <w:r>
+        <w:rPr>
+          <w:color w:val="FF0000"/>
+        </w:rPr>
         <w:t>uper</w:t>
       </w:r>
       <w:r>
         <w:rPr>
           <w:rFonts w:hint="eastAsia"/>
+          <w:color w:val="FF0000"/>
         </w:rPr>
         <w:t>C</w:t>
       </w:r>
       <w:r>
+        <w:rPr>
+          <w:color w:val="FF0000"/>
+        </w:rPr>
+        <w:t xml:space="preserve">lass </w:t>
+      </w:r>
+      <w:r>
+        <w:rPr>
+          <w:color w:val="FF0000"/>
+        </w:rPr>
+        <w:t>superClassPtr = SubClass();</w:t>
+      </w:r>
+    </w:p>
+    <w:p>
+      <w:pPr>
+        <w:rPr>
+          <w:color w:val="FF0000"/>
+        </w:rPr>
+      </w:pPr>
+      <w:r>
+        <w:rPr>
+          <w:rFonts w:hint="eastAsia"/>
+          <w:color w:val="FF0000"/>
+        </w:rPr>
+        <w:t>堆：</w:t>
+      </w:r>
+      <w:r>
+        <w:rPr>
+          <w:rFonts w:hint="eastAsia"/>
+          <w:color w:val="FF0000"/>
+        </w:rPr>
+        <w:t>S</w:t>
+      </w:r>
+      <w:r>
+        <w:rPr>
+          <w:color w:val="FF0000"/>
+        </w:rPr>
+        <w:t>uper</w:t>
+      </w:r>
+      <w:r>
+        <w:rPr>
+          <w:rFonts w:hint="eastAsia"/>
+          <w:color w:val="FF0000"/>
+        </w:rPr>
+        <w:t>C</w:t>
+      </w:r>
+      <w:r>
+        <w:rPr>
+          <w:color w:val="FF0000"/>
+        </w:rPr>
         <w:t>lass *superClassPtr = new SubClass();</w:t>
       </w:r>
     </w:p>
+    <w:p>
+      <w:pPr>
+        <w:rPr>
+          <w:color w:val="FF0000"/>
+        </w:rPr>
+      </w:pPr>
+    </w:p>
+    <w:p>
+      <w:pPr>
+        <w:rPr>
+          <w:color w:val="FF0000"/>
+        </w:rPr>
+      </w:pPr>
+      <w:r>
+        <w:rPr>
+          <w:color w:val="FF0000"/>
+        </w:rPr>
+        <w:t>method(</w:t>
+      </w:r>
+      <w:r>
+        <w:rPr>
+          <w:rFonts w:hint="eastAsia"/>
+          <w:color w:val="FF0000"/>
+        </w:rPr>
+        <w:t>S</w:t>
+      </w:r>
+      <w:r>
+        <w:rPr>
+          <w:color w:val="FF0000"/>
+        </w:rPr>
+        <w:t>uper</w:t>
+      </w:r>
+      <w:r>
+        <w:rPr>
+          <w:rFonts w:hint="eastAsia"/>
+          <w:color w:val="FF0000"/>
+        </w:rPr>
+        <w:t>C</w:t>
+      </w:r>
+      <w:r>
+        <w:rPr>
+          <w:color w:val="FF0000"/>
+        </w:rPr>
+        <w:t>lass superClass){}</w:t>
+      </w:r>
+    </w:p>
+    <w:p>
+      <w:pPr>
+        <w:rPr>
+          <w:color w:val="FF0000"/>
+        </w:rPr>
+      </w:pPr>
+      <w:r>
+        <w:rPr>
+          <w:color w:val="FF0000"/>
+        </w:rPr>
+        <w:t>method(</w:t>
+      </w:r>
+      <w:r>
+        <w:rPr>
+          <w:rFonts w:hint="eastAsia"/>
+          <w:color w:val="FF0000"/>
+        </w:rPr>
+        <w:t>S</w:t>
+      </w:r>
+      <w:r>
+        <w:rPr>
+          <w:color w:val="FF0000"/>
+        </w:rPr>
+        <w:t>uper</w:t>
+      </w:r>
+      <w:r>
+        <w:rPr>
+          <w:rFonts w:hint="eastAsia"/>
+          <w:color w:val="FF0000"/>
+        </w:rPr>
+        <w:t>C</w:t>
+      </w:r>
+      <w:r>
+        <w:rPr>
+          <w:color w:val="FF0000"/>
+        </w:rPr>
+        <w:t>lass</w:t>
+      </w:r>
+      <w:r>
+        <w:rPr>
+          <w:color w:val="FF0000"/>
+        </w:rPr>
+        <w:t>*</w:t>
+      </w:r>
+      <w:r>
+        <w:rPr>
+          <w:color w:val="FF0000"/>
+        </w:rPr>
+        <w:t xml:space="preserve"> superClass){}</w:t>
+      </w:r>
+    </w:p>
+    <w:p>
+      <w:pPr>
+        <w:rPr>
+          <w:color w:val="FF0000"/>
+        </w:rPr>
+      </w:pPr>
+      <w:r>
+        <w:rPr>
+          <w:color w:val="FF0000"/>
+        </w:rPr>
+        <w:t>method(</w:t>
+      </w:r>
+      <w:r>
+        <w:rPr>
+          <w:rFonts w:hint="eastAsia"/>
+          <w:color w:val="FF0000"/>
+        </w:rPr>
+        <w:t>S</w:t>
+      </w:r>
+      <w:r>
+        <w:rPr>
+          <w:color w:val="FF0000"/>
+        </w:rPr>
+        <w:t>uper</w:t>
+      </w:r>
+      <w:r>
+        <w:rPr>
+          <w:rFonts w:hint="eastAsia"/>
+          <w:color w:val="FF0000"/>
+        </w:rPr>
+        <w:t>C</w:t>
+      </w:r>
+      <w:r>
+        <w:rPr>
+          <w:color w:val="FF0000"/>
+        </w:rPr>
+        <w:t>lass</w:t>
+      </w:r>
+      <w:r>
+        <w:rPr>
+          <w:color w:val="FF0000"/>
+        </w:rPr>
+        <w:t>&amp;</w:t>
+      </w:r>
+      <w:r>
+        <w:rPr>
+          <w:color w:val="FF0000"/>
+        </w:rPr>
+        <w:t xml:space="preserve"> superClass){}</w:t>
+      </w:r>
+    </w:p>
     <w:p/>
     <w:p>
-      <w:r>
-        <w:t>method(</w:t>
-      </w:r>
-      <w:r>
-        <w:rPr>
-          <w:rFonts w:hint="eastAsia"/>
-        </w:rPr>
-        <w:t>S</w:t>
-      </w:r>
-      <w:r>
-        <w:t>uper</w:t>
-      </w:r>
-      <w:r>
-        <w:rPr>
-          <w:rFonts w:hint="eastAsia"/>
-        </w:rPr>
-        <w:t>C</w:t>
-      </w:r>
-      <w:r>
-        <w:t>lass</w:t>
-      </w:r>
-      <w:r>
-        <w:t xml:space="preserve"> superClass</w:t>
-      </w:r>
-      <w:r>
-        <w:t>)</w:t>
-      </w:r>
-      <w:r>
-        <w:t>{}</w:t>
-      </w:r>
-    </w:p>
-    <w:p>
-      <w:pPr>
-        <w:rPr>
-          <w:rFonts w:hint="eastAsia"/>
-        </w:rPr>
-      </w:pPr>
-      <w:r>
-        <w:t>method(</w:t>
-      </w:r>
-      <w:r>
-        <w:rPr>
-          <w:rFonts w:hint="eastAsia"/>
-        </w:rPr>
-        <w:t>S</w:t>
-      </w:r>
-      <w:r>
-        <w:t>uper</w:t>
-      </w:r>
-      <w:r>
-        <w:rPr>
-          <w:rFonts w:hint="eastAsia"/>
-        </w:rPr>
-        <w:t>C</w:t>
-      </w:r>
-      <w:r>
-        <w:t>lass</w:t>
-      </w:r>
-      <w:r>
-        <w:t>*</w:t>
-      </w:r>
-      <w:r>
-        <w:t xml:space="preserve"> superClass){}</w:t>
-      </w:r>
-    </w:p>
-    <w:p>
-      <w:pPr>
-        <w:rPr>
-          <w:rFonts w:hint="eastAsia"/>
-        </w:rPr>
-      </w:pPr>
-      <w:r>
-        <w:t>method(</w:t>
-      </w:r>
-      <w:r>
-        <w:rPr>
-          <w:rFonts w:hint="eastAsia"/>
-        </w:rPr>
-        <w:t>S</w:t>
-      </w:r>
-      <w:r>
-        <w:t>uper</w:t>
-      </w:r>
-      <w:r>
-        <w:rPr>
-          <w:rFonts w:hint="eastAsia"/>
-        </w:rPr>
-        <w:t>C</w:t>
-      </w:r>
-      <w:r>
-        <w:t>lass</w:t>
-      </w:r>
-      <w:r>
-        <w:t>&amp;</w:t>
-      </w:r>
-      <w:r>
-        <w:t xml:space="preserve"> superClass){}</w:t>
-      </w:r>
-    </w:p>
-    <w:p>
-      <w:pPr>
-        <w:rPr>
-          <w:rFonts w:hint="eastAsia"/>
-        </w:rPr>
-      </w:pPr>
-    </w:p>
-    <w:p>
-      <w:r>
-        <w:rPr>
-          <w:rFonts w:hint="eastAsia"/>
+      <w:pPr>
+        <w:rPr>
+          <w:color w:val="FF0000"/>
+        </w:rPr>
+      </w:pPr>
+      <w:r>
+        <w:rPr>
+          <w:rFonts w:hint="eastAsia"/>
+          <w:color w:val="FF0000"/>
         </w:rPr>
         <w:t>C++</w:t>
       </w:r>
       <w:r>
         <w:rPr>
           <w:rFonts w:hint="eastAsia"/>
+          <w:color w:val="FF0000"/>
         </w:rPr>
         <w:t>对于堆上的对象。如果</w:t>
       </w:r>
       <w:r>
         <w:rPr>
           <w:rFonts w:hint="eastAsia"/>
+          <w:color w:val="FF0000"/>
         </w:rPr>
         <w:t>方法接收是</w:t>
       </w:r>
@@ -1491,67 +1481,88 @@
           <w:numId w:val="4"/>
         </w:numPr>
         <w:ind w:firstLineChars="0"/>
-      </w:pPr>
-      <w:r>
-        <w:rPr>
-          <w:rFonts w:hint="eastAsia"/>
+        <w:rPr>
+          <w:color w:val="FF0000"/>
+        </w:rPr>
+      </w:pPr>
+      <w:r>
+        <w:rPr>
+          <w:rFonts w:hint="eastAsia"/>
+          <w:color w:val="FF0000"/>
         </w:rPr>
         <w:t>值</w:t>
       </w:r>
       <w:r>
         <w:rPr>
           <w:rFonts w:hint="eastAsia"/>
+          <w:color w:val="FF0000"/>
         </w:rPr>
         <w:t>：</w:t>
       </w:r>
       <w:r>
+        <w:rPr>
+          <w:color w:val="FF0000"/>
+        </w:rPr>
         <w:t>method(</w:t>
       </w:r>
       <w:r>
+        <w:rPr>
+          <w:color w:val="FF0000"/>
+        </w:rPr>
         <w:t>*superClassPtr</w:t>
       </w:r>
       <w:r>
+        <w:rPr>
+          <w:color w:val="FF0000"/>
+        </w:rPr>
         <w:t>)</w:t>
       </w:r>
       <w:r>
         <w:rPr>
           <w:rFonts w:hint="eastAsia"/>
+          <w:color w:val="FF0000"/>
         </w:rPr>
         <w:t>：</w:t>
       </w:r>
       <w:r>
         <w:rPr>
           <w:rFonts w:hint="eastAsia"/>
+          <w:color w:val="FF0000"/>
         </w:rPr>
         <w:t>传参时，子类会拷贝一份，然后</w:t>
       </w:r>
       <w:r>
         <w:rPr>
           <w:rFonts w:hint="eastAsia"/>
+          <w:color w:val="FF0000"/>
         </w:rPr>
         <w:t>被</w:t>
       </w:r>
       <w:r>
         <w:rPr>
           <w:rFonts w:hint="eastAsia"/>
+          <w:color w:val="FF0000"/>
         </w:rPr>
         <w:t>裁掉</w:t>
       </w:r>
       <w:r>
         <w:rPr>
           <w:rFonts w:hint="eastAsia"/>
+          <w:color w:val="FF0000"/>
         </w:rPr>
         <w:t>，</w:t>
       </w:r>
       <w:r>
         <w:rPr>
           <w:rFonts w:hint="eastAsia"/>
+          <w:color w:val="FF0000"/>
         </w:rPr>
         <w:t>所以是</w:t>
       </w:r>
       <w:r>
         <w:rPr>
           <w:rFonts w:hint="eastAsia"/>
+          <w:color w:val="FF0000"/>
         </w:rPr>
         <w:t>父类的值</w:t>
       </w:r>
@@ -1564,37 +1575,53 @@
           <w:numId w:val="4"/>
         </w:numPr>
         <w:ind w:firstLineChars="0"/>
-      </w:pPr>
-      <w:r>
-        <w:rPr>
-          <w:rFonts w:hint="eastAsia"/>
+        <w:rPr>
+          <w:color w:val="FF0000"/>
+        </w:rPr>
+      </w:pPr>
+      <w:r>
+        <w:rPr>
+          <w:rFonts w:hint="eastAsia"/>
+          <w:color w:val="FF0000"/>
         </w:rPr>
         <w:t>指针</w:t>
       </w:r>
       <w:r>
         <w:rPr>
           <w:rFonts w:hint="eastAsia"/>
+          <w:color w:val="FF0000"/>
         </w:rPr>
         <w:t>：</w:t>
       </w:r>
       <w:r>
+        <w:rPr>
+          <w:color w:val="FF0000"/>
+        </w:rPr>
         <w:t>method(</w:t>
       </w:r>
       <w:r>
+        <w:rPr>
+          <w:color w:val="FF0000"/>
+        </w:rPr>
         <w:t>superClassPtr</w:t>
       </w:r>
       <w:r>
+        <w:rPr>
+          <w:color w:val="FF0000"/>
+        </w:rPr>
         <w:t>)</w:t>
       </w:r>
       <w:r>
         <w:rPr>
           <w:rFonts w:hint="eastAsia"/>
+          <w:color w:val="FF0000"/>
         </w:rPr>
         <w:t>：</w:t>
       </w:r>
       <w:r>
         <w:rPr>
           <w:rFonts w:hint="eastAsia"/>
+          <w:color w:val="FF0000"/>
         </w:rPr>
         <w:t>虚函数，就是实际的子类值</w:t>
       </w:r>
@@ -1608,50 +1635,52 @@
         </w:numPr>
         <w:ind w:firstLineChars="0"/>
         <w:rPr>
-          <w:rFonts w:hint="eastAsia"/>
-        </w:rPr>
-      </w:pPr>
-      <w:r>
-        <w:rPr>
-          <w:rFonts w:hint="eastAsia"/>
+          <w:color w:val="FF0000"/>
+        </w:rPr>
+      </w:pPr>
+      <w:r>
+        <w:rPr>
+          <w:rFonts w:hint="eastAsia"/>
+          <w:color w:val="FF0000"/>
         </w:rPr>
         <w:t>引用</w:t>
       </w:r>
       <w:r>
         <w:rPr>
           <w:rFonts w:hint="eastAsia"/>
+          <w:color w:val="FF0000"/>
         </w:rPr>
         <w:t>：</w:t>
       </w:r>
       <w:r>
+        <w:rPr>
+          <w:color w:val="FF0000"/>
+        </w:rPr>
         <w:t>method(*superClassPtr)</w:t>
       </w:r>
       <w:r>
         <w:rPr>
           <w:rFonts w:hint="eastAsia"/>
+          <w:color w:val="FF0000"/>
         </w:rPr>
         <w:t>：</w:t>
       </w:r>
       <w:r>
         <w:rPr>
           <w:rFonts w:hint="eastAsia"/>
+          <w:color w:val="FF0000"/>
         </w:rPr>
         <w:t>引用，不拷贝，直接指向子类，所以</w:t>
       </w:r>
       <w:r>
         <w:rPr>
           <w:rFonts w:hint="eastAsia"/>
+          <w:color w:val="FF0000"/>
         </w:rPr>
         <w:t>就是实际的子类值</w:t>
       </w:r>
     </w:p>
-    <w:p>
-      <w:pPr>
-        <w:rPr>
-          <w:rFonts w:hint="eastAsia"/>
-        </w:rPr>
-      </w:pPr>
-    </w:p>
+    <w:p/>
     <w:p>
       <w:pPr>
         <w:pStyle w:val="2"/>
@@ -1684,9 +1713,6 @@
     <w:p>
       <w:pPr>
         <w:pStyle w:val="3"/>
-        <w:rPr>
-          <w:rFonts w:hint="eastAsia"/>
-        </w:rPr>
       </w:pPr>
       <w:r>
         <w:rPr>
@@ -1728,11 +1754,6 @@
       </w:r>
     </w:p>
     <w:p>
-      <w:pPr>
-        <w:rPr>
-          <w:rFonts w:hint="eastAsia"/>
-        </w:rPr>
-      </w:pPr>
       <w:r>
         <w:rPr>
           <w:rFonts w:hint="eastAsia"/>
@@ -1855,13 +1876,7 @@
         <w:rPr>
           <w:rFonts w:hint="eastAsia"/>
         </w:rPr>
-        <w:t>(</w:t>
-      </w:r>
-      <w:r>
-        <w:rPr>
-          <w:rFonts w:hint="eastAsia"/>
-        </w:rPr>
-        <w:t>泛型擦除后，都是长一样</w:t>
+        <w:t>(泛型擦除后，都是长一样</w:t>
       </w:r>
       <w:r>
         <w:t>)</w:t>
@@ -1875,9 +1890,6 @@
           <w:numId w:val="3"/>
         </w:numPr>
         <w:ind w:firstLineChars="0"/>
-        <w:rPr>
-          <w:rFonts w:hint="eastAsia"/>
-        </w:rPr>
       </w:pPr>
       <w:r>
         <w:rPr>
@@ -1927,11 +1939,6 @@
     </w:p>
     <w:p/>
     <w:p>
-      <w:pPr>
-        <w:rPr>
-          <w:rFonts w:hint="eastAsia"/>
-        </w:rPr>
-      </w:pPr>
       <w:r>
         <w:rPr>
           <w:rFonts w:hint="eastAsia"/>
@@ -1992,11 +1999,6 @@
       </w:r>
     </w:p>
     <w:p>
-      <w:pPr>
-        <w:rPr>
-          <w:rFonts w:hint="eastAsia"/>
-        </w:rPr>
-      </w:pPr>
       <w:r>
         <w:rPr>
           <w:rFonts w:hint="eastAsia"/>
@@ -2025,13 +2027,7 @@
         <w:t>Metadata{*;}</w:t>
       </w:r>
     </w:p>
-    <w:p>
-      <w:pPr>
-        <w:rPr>
-          <w:rFonts w:hint="eastAsia"/>
-        </w:rPr>
-      </w:pPr>
-    </w:p>
+    <w:p/>
     <w:p>
       <w:pPr>
         <w:pStyle w:val="3"/>
@@ -2061,19 +2057,8 @@
         <w:t>oken来获取泛型里面的类型！</w:t>
       </w:r>
     </w:p>
-    <w:p>
-      <w:pPr>
-        <w:rPr>
-          <w:rFonts w:hint="eastAsia"/>
-        </w:rPr>
-      </w:pPr>
-    </w:p>
-    <w:p>
-      <w:pPr>
-        <w:rPr>
-          <w:rFonts w:hint="eastAsia"/>
-        </w:rPr>
-      </w:pPr>
+    <w:p/>
+    <w:p>
       <w:r>
         <w:rPr>
           <w:rFonts w:hint="eastAsia"/>
@@ -2202,13 +2187,7 @@
         <w:rPr>
           <w:rFonts w:hint="eastAsia"/>
         </w:rPr>
-        <w:t>拿到</w:t>
-      </w:r>
-      <w:r>
-        <w:rPr>
-          <w:rFonts w:hint="eastAsia"/>
-        </w:rPr>
-        <w:t>Parameterized</w:t>
+        <w:t>拿到Parameterized</w:t>
       </w:r>
       <w:r>
         <w:t>T</w:t>
@@ -2230,11 +2209,6 @@
       </w:r>
     </w:p>
     <w:p>
-      <w:pPr>
-        <w:rPr>
-          <w:rFonts w:hint="eastAsia"/>
-        </w:rPr>
-      </w:pPr>
       <w:r>
         <w:rPr>
           <w:rFonts w:hint="eastAsia"/>
@@ -2245,13 +2219,7 @@
         <w:t>attributes Signature</w:t>
       </w:r>
     </w:p>
-    <w:p>
-      <w:pPr>
-        <w:rPr>
-          <w:rFonts w:hint="eastAsia"/>
-        </w:rPr>
-      </w:pPr>
-    </w:p>
+    <w:p/>
     <w:p>
       <w:pPr>
         <w:pStyle w:val="2"/>
@@ -2318,17 +2286,64 @@
         <w:t>Activity</w:t>
       </w:r>
       <w:r>
+        <w:t>A.</w:t>
+      </w:r>
+      <w:r>
+        <w:rPr>
+          <w:rFonts w:hint="eastAsia"/>
+        </w:rPr>
+        <w:t>start</w:t>
+      </w:r>
+      <w:r>
         <w:t>A</w:t>
       </w:r>
       <w:r>
-        <w:t>.</w:t>
-      </w:r>
-      <w:r>
-        <w:rPr>
-          <w:rFonts w:hint="eastAsia"/>
-        </w:rPr>
-        <w:t>start</w:t>
-      </w:r>
+        <w:rPr>
+          <w:rFonts w:hint="eastAsia"/>
+        </w:rPr>
+        <w:t>ctivity</w:t>
+      </w:r>
+      <w:r>
+        <w:t>F</w:t>
+      </w:r>
+      <w:r>
+        <w:rPr>
+          <w:rFonts w:hint="eastAsia"/>
+        </w:rPr>
+        <w:t>or</w:t>
+      </w:r>
+      <w:r>
+        <w:t>R</w:t>
+      </w:r>
+      <w:r>
+        <w:rPr>
+          <w:rFonts w:hint="eastAsia"/>
+        </w:rPr>
+        <w:t>esult</w:t>
+      </w:r>
+      <w:r>
+        <w:t xml:space="preserve">()  </w:t>
+      </w:r>
+      <w:r>
+        <w:rPr>
+          <w:rFonts w:hint="eastAsia"/>
+        </w:rPr>
+        <w:t xml:space="preserve">启动 </w:t>
+      </w:r>
+      <w:r>
+        <w:t xml:space="preserve"> A</w:t>
+      </w:r>
+      <w:r>
+        <w:rPr>
+          <w:rFonts w:hint="eastAsia"/>
+        </w:rPr>
+        <w:t>ctivity</w:t>
+      </w:r>
+      <w:r>
+        <w:t xml:space="preserve">B </w:t>
+      </w:r>
+    </w:p>
+    <w:p>
       <w:r>
         <w:t>A</w:t>
       </w:r>
@@ -2339,13 +2354,13 @@
         <w:t>ctivity</w:t>
       </w:r>
       <w:r>
-        <w:t>F</w:t>
-      </w:r>
-      <w:r>
-        <w:rPr>
-          <w:rFonts w:hint="eastAsia"/>
-        </w:rPr>
-        <w:t>or</w:t>
+        <w:t>B.</w:t>
+      </w:r>
+      <w:r>
+        <w:rPr>
+          <w:rFonts w:hint="eastAsia"/>
+        </w:rPr>
+        <w:t>set</w:t>
       </w:r>
       <w:r>
         <w:t>R</w:t>
@@ -2357,16 +2372,42 @@
         <w:t>esult</w:t>
       </w:r>
       <w:r>
-        <w:t xml:space="preserve">()  </w:t>
-      </w:r>
-      <w:r>
-        <w:rPr>
-          <w:rFonts w:hint="eastAsia"/>
-        </w:rPr>
-        <w:t xml:space="preserve">启动 </w:t>
-      </w:r>
-      <w:r>
-        <w:t xml:space="preserve"> A</w:t>
+        <w:t xml:space="preserve">() </w:t>
+      </w:r>
+      <w:r>
+        <w:rPr>
+          <w:rFonts w:hint="eastAsia"/>
+        </w:rPr>
+        <w:t>并执行finish</w:t>
+      </w:r>
+      <w:r>
+        <w:t>()</w:t>
+      </w:r>
+    </w:p>
+    <w:p>
+      <w:r>
+        <w:rPr>
+          <w:rFonts w:hint="eastAsia"/>
+        </w:rPr>
+        <w:t>Activity</w:t>
+      </w:r>
+      <w:r>
+        <w:t>A</w:t>
+      </w:r>
+      <w:r>
+        <w:rPr>
+          <w:rFonts w:hint="eastAsia"/>
+        </w:rPr>
+        <w:t>会触发</w:t>
+      </w:r>
+      <w:r>
+        <w:rPr>
+          <w:rFonts w:hint="eastAsia"/>
+        </w:rPr>
+        <w:t>on</w:t>
+      </w:r>
+      <w:r>
+        <w:t>A</w:t>
       </w:r>
       <w:r>
         <w:rPr>
@@ -2375,10 +2416,25 @@
         <w:t>ctivity</w:t>
       </w:r>
       <w:r>
-        <w:t xml:space="preserve">B </w:t>
-      </w:r>
-    </w:p>
-    <w:p>
+        <w:t>R</w:t>
+      </w:r>
+      <w:r>
+        <w:rPr>
+          <w:rFonts w:hint="eastAsia"/>
+        </w:rPr>
+        <w:t>esult</w:t>
+      </w:r>
+    </w:p>
+    <w:p>
+      <w:pPr>
+        <w:pStyle w:val="3"/>
+      </w:pPr>
+      <w:r>
+        <w:rPr>
+          <w:rFonts w:hint="eastAsia"/>
+        </w:rPr>
+        <w:t>是否思考过用回调替代on</w:t>
+      </w:r>
       <w:r>
         <w:t>A</w:t>
       </w:r>
@@ -2389,18 +2445,6 @@
         <w:t>ctivity</w:t>
       </w:r>
       <w:r>
-        <w:t>B</w:t>
-      </w:r>
-      <w:r>
-        <w:t>.</w:t>
-      </w:r>
-      <w:r>
-        <w:rPr>
-          <w:rFonts w:hint="eastAsia"/>
-        </w:rPr>
-        <w:t>set</w:t>
-      </w:r>
-      <w:r>
         <w:t>R</w:t>
       </w:r>
       <w:r>
@@ -2409,30 +2453,13 @@
         </w:rPr>
         <w:t>esult</w:t>
       </w:r>
-      <w:r>
-        <w:t xml:space="preserve">() </w:t>
-      </w:r>
-      <w:r>
-        <w:rPr>
-          <w:rFonts w:hint="eastAsia"/>
-        </w:rPr>
-        <w:t>并执行finish</w:t>
-      </w:r>
-      <w:r>
-        <w:t>()</w:t>
-      </w:r>
-    </w:p>
-    <w:p>
-      <w:pPr>
-        <w:rPr>
-          <w:rFonts w:hint="eastAsia"/>
-        </w:rPr>
-      </w:pPr>
-      <w:r>
-        <w:rPr>
-          <w:rFonts w:hint="eastAsia"/>
-        </w:rPr>
-        <w:t>Activity</w:t>
+    </w:p>
+    <w:p>
+      <w:r>
+        <w:rPr>
+          <w:rFonts w:hint="eastAsia"/>
+        </w:rPr>
+        <w:t>大多数可以使用回调替代，但是当内存不足的时候，Activity</w:t>
       </w:r>
       <w:r>
         <w:t>A</w:t>
@@ -2441,94 +2468,7 @@
         <w:rPr>
           <w:rFonts w:hint="eastAsia"/>
         </w:rPr>
-        <w:t>会触发</w:t>
-      </w:r>
-      <w:r>
-        <w:rPr>
-          <w:rFonts w:hint="eastAsia"/>
-        </w:rPr>
-        <w:t>on</w:t>
-      </w:r>
-      <w:r>
-        <w:t>A</w:t>
-      </w:r>
-      <w:r>
-        <w:rPr>
-          <w:rFonts w:hint="eastAsia"/>
-        </w:rPr>
-        <w:t>ctivity</w:t>
-      </w:r>
-      <w:r>
-        <w:t>R</w:t>
-      </w:r>
-      <w:r>
-        <w:rPr>
-          <w:rFonts w:hint="eastAsia"/>
-        </w:rPr>
-        <w:t>esult</w:t>
-      </w:r>
-    </w:p>
-    <w:p>
-      <w:pPr>
-        <w:pStyle w:val="3"/>
-      </w:pPr>
-      <w:r>
-        <w:rPr>
-          <w:rFonts w:hint="eastAsia"/>
-        </w:rPr>
-        <w:t>是否思考过用回调替代on</w:t>
-      </w:r>
-      <w:r>
-        <w:t>A</w:t>
-      </w:r>
-      <w:r>
-        <w:rPr>
-          <w:rFonts w:hint="eastAsia"/>
-        </w:rPr>
-        <w:t>ctivity</w:t>
-      </w:r>
-      <w:r>
-        <w:t>R</w:t>
-      </w:r>
-      <w:r>
-        <w:rPr>
-          <w:rFonts w:hint="eastAsia"/>
-        </w:rPr>
-        <w:t>esult</w:t>
-      </w:r>
-    </w:p>
-    <w:p>
-      <w:pPr>
-        <w:rPr>
-          <w:rFonts w:hint="eastAsia"/>
-        </w:rPr>
-      </w:pPr>
-      <w:r>
-        <w:rPr>
-          <w:rFonts w:hint="eastAsia"/>
-        </w:rPr>
-        <w:t>大多数可以使用回调替代，但是</w:t>
-      </w:r>
-      <w:r>
-        <w:rPr>
-          <w:rFonts w:hint="eastAsia"/>
-        </w:rPr>
-        <w:t>当内存不足的时候，Activity</w:t>
-      </w:r>
-      <w:r>
-        <w:t>A</w:t>
-      </w:r>
-      <w:r>
-        <w:rPr>
-          <w:rFonts w:hint="eastAsia"/>
-        </w:rPr>
-        <w:t>会被回收！</w:t>
-      </w:r>
-      <w:r>
-        <w:rPr>
-          <w:rFonts w:hint="eastAsia"/>
-        </w:rPr>
-        <w:t>则无法使用回调</w:t>
+        <w:t>会被回收！则无法使用回调</w:t>
       </w:r>
     </w:p>
     <w:p>
@@ -2594,13 +2534,7 @@
         <w:rPr>
           <w:rFonts w:hint="eastAsia"/>
         </w:rPr>
-        <w:t>的</w:t>
-      </w:r>
-      <w:r>
-        <w:rPr>
-          <w:rFonts w:hint="eastAsia"/>
-        </w:rPr>
-        <w:t>Activity</w:t>
+        <w:t>的Activity</w:t>
       </w:r>
       <w:r>
         <w:t>A</w:t>
@@ -2620,9 +2554,6 @@
           <w:numId w:val="1"/>
         </w:numPr>
         <w:ind w:firstLineChars="0"/>
-        <w:rPr>
-          <w:rFonts w:hint="eastAsia"/>
-        </w:rPr>
       </w:pPr>
       <w:r>
         <w:rPr>
@@ -2697,13 +2628,7 @@
         <w:rPr>
           <w:rFonts w:hint="eastAsia"/>
         </w:rPr>
-        <w:t>的时候，</w:t>
-      </w:r>
-      <w:r>
-        <w:rPr>
-          <w:rFonts w:hint="eastAsia"/>
-        </w:rPr>
-        <w:t>Activity</w:t>
+        <w:t>的时候，Activity</w:t>
       </w:r>
       <w:r>
         <w:t>A</w:t>
@@ -2727,11 +2652,6 @@
       </w:r>
     </w:p>
     <w:p>
-      <w:pPr>
-        <w:rPr>
-          <w:rFonts w:hint="eastAsia"/>
-        </w:rPr>
-      </w:pPr>
       <w:r>
         <w:rPr>
           <w:rFonts w:hint="eastAsia"/>
@@ -2785,13 +2705,7 @@
         <w:rPr>
           <w:rFonts w:hint="eastAsia"/>
         </w:rPr>
-        <w:t>来代替Activity中的</w:t>
-      </w:r>
-      <w:r>
-        <w:rPr>
-          <w:rFonts w:hint="eastAsia"/>
-        </w:rPr>
-        <w:t>on</w:t>
+        <w:t>来代替Activity中的on</w:t>
       </w:r>
       <w:r>
         <w:t>A</w:t>
@@ -2886,11 +2800,6 @@
       </w:r>
     </w:p>
     <w:p>
-      <w:pPr>
-        <w:rPr>
-          <w:rFonts w:hint="eastAsia"/>
-        </w:rPr>
-      </w:pPr>
       <w:r>
         <w:rPr>
           <w:rFonts w:hint="eastAsia"/>
@@ -2899,11 +2808,6 @@
       </w:r>
     </w:p>
     <w:p>
-      <w:pPr>
-        <w:rPr>
-          <w:rFonts w:hint="eastAsia"/>
-        </w:rPr>
-      </w:pPr>
       <w:r>
         <w:rPr>
           <w:rFonts w:hint="eastAsia"/>
@@ -2912,22 +2816,11 @@
       </w:r>
     </w:p>
     <w:p>
-      <w:pPr>
-        <w:rPr>
-          <w:rFonts w:hint="eastAsia"/>
-        </w:rPr>
-      </w:pPr>
-      <w:r>
-        <w:rPr>
-          <w:rFonts w:hint="eastAsia"/>
-        </w:rPr>
-        <w:t>主要采用boolean标志位</w:t>
-      </w:r>
-      <w:r>
-        <w:rPr>
-          <w:rFonts w:hint="eastAsia"/>
-        </w:rPr>
-        <w:t>，和Interrupt</w:t>
+      <w:r>
+        <w:rPr>
+          <w:rFonts w:hint="eastAsia"/>
+        </w:rPr>
+        <w:t>主要采用boolean标志位，和Interrupt</w:t>
       </w:r>
     </w:p>
     <w:p>
@@ -3030,13 +2923,7 @@
         <w:rPr>
           <w:rFonts w:hint="eastAsia"/>
         </w:rPr>
-        <w:t>等待。</w:t>
-      </w:r>
-      <w:r>
-        <w:rPr>
-          <w:rFonts w:hint="eastAsia"/>
-        </w:rPr>
-        <w:t>Thread</w:t>
+        <w:t>等待。Thread</w:t>
       </w:r>
       <w:r>
         <w:t>-1</w:t>
@@ -3060,19 +2947,7 @@
         <w:rPr>
           <w:rFonts w:hint="eastAsia"/>
         </w:rPr>
-        <w:t>会一直</w:t>
-      </w:r>
-      <w:r>
-        <w:rPr>
-          <w:rFonts w:hint="eastAsia"/>
-        </w:rPr>
-        <w:t>等待</w:t>
-      </w:r>
-      <w:r>
-        <w:rPr>
-          <w:rFonts w:hint="eastAsia"/>
-        </w:rPr>
-        <w:t>。</w:t>
+        <w:t>会一直等待。</w:t>
       </w:r>
     </w:p>
     <w:p>
@@ -3083,9 +2958,6 @@
           <w:numId w:val="6"/>
         </w:numPr>
         <w:ind w:firstLineChars="0"/>
-        <w:rPr>
-          <w:rFonts w:hint="eastAsia"/>
-        </w:rPr>
       </w:pPr>
       <w:r>
         <w:rPr>
@@ -3112,13 +2984,7 @@
         <w:rPr>
           <w:rFonts w:hint="eastAsia"/>
         </w:rPr>
-        <w:t>虽然</w:t>
-      </w:r>
-      <w:r>
-        <w:rPr>
-          <w:rFonts w:hint="eastAsia"/>
-        </w:rPr>
-        <w:t>T</w:t>
+        <w:t>虽然T</w:t>
       </w:r>
       <w:r>
         <w:t>hread-3</w:t>
@@ -3151,13 +3017,7 @@
         <w:t>共享内容，也会出现内存异常</w:t>
       </w:r>
     </w:p>
-    <w:p>
-      <w:pPr>
-        <w:rPr>
-          <w:rFonts w:hint="eastAsia"/>
-        </w:rPr>
-      </w:pPr>
-    </w:p>
+    <w:p/>
     <w:p>
       <w:pPr>
         <w:pStyle w:val="3"/>
@@ -3170,11 +3030,6 @@
       </w:r>
     </w:p>
     <w:p>
-      <w:pPr>
-        <w:rPr>
-          <w:rFonts w:hint="eastAsia"/>
-        </w:rPr>
-      </w:pPr>
       <w:r>
         <w:rPr>
           <w:noProof/>
@@ -3344,13 +3199,7 @@
         </w:drawing>
       </w:r>
     </w:p>
-    <w:p>
-      <w:pPr>
-        <w:rPr>
-          <w:rFonts w:hint="eastAsia"/>
-        </w:rPr>
-      </w:pPr>
-    </w:p>
+    <w:p/>
     <w:p>
       <w:pPr>
         <w:pStyle w:val="3"/>
@@ -3364,11 +3213,6 @@
       </w:r>
     </w:p>
     <w:p>
-      <w:pPr>
-        <w:rPr>
-          <w:rFonts w:hint="eastAsia"/>
-        </w:rPr>
-      </w:pPr>
       <w:r>
         <w:rPr>
           <w:noProof/>
@@ -3439,11 +3283,6 @@
       </w:r>
     </w:p>
     <w:p>
-      <w:pPr>
-        <w:rPr>
-          <w:rFonts w:hint="eastAsia"/>
-        </w:rPr>
-      </w:pPr>
       <w:r>
         <w:rPr>
           <w:rFonts w:hint="eastAsia"/>
@@ -3544,11 +3383,6 @@
     </w:p>
     <w:p/>
     <w:p>
-      <w:pPr>
-        <w:rPr>
-          <w:rFonts w:hint="eastAsia"/>
-        </w:rPr>
-      </w:pPr>
       <w:r>
         <w:rPr>
           <w:noProof/>
@@ -3624,12 +3458,1172 @@
     </w:p>
     <w:p>
       <w:pPr>
-        <w:rPr>
-          <w:rFonts w:hint="eastAsia"/>
-        </w:rPr>
-      </w:pPr>
+        <w:pStyle w:val="3"/>
+      </w:pPr>
+      <w:r>
+        <w:rPr>
+          <w:rFonts w:hint="eastAsia"/>
+        </w:rPr>
+        <w:t>是否对线程安全有初步了解</w:t>
+      </w:r>
+    </w:p>
+    <w:p>
+      <w:pPr>
+        <w:pStyle w:val="a3"/>
+        <w:numPr>
+          <w:ilvl w:val="0"/>
+          <w:numId w:val="7"/>
+        </w:numPr>
+        <w:ind w:firstLineChars="0"/>
+      </w:pPr>
+      <w:r>
+        <w:rPr>
+          <w:rFonts w:hint="eastAsia"/>
+        </w:rPr>
+        <w:t>不共享资源</w:t>
+      </w:r>
+    </w:p>
+    <w:p>
+      <w:pPr>
+        <w:pStyle w:val="a3"/>
+        <w:numPr>
+          <w:ilvl w:val="0"/>
+          <w:numId w:val="7"/>
+        </w:numPr>
+        <w:ind w:firstLineChars="0"/>
+      </w:pPr>
+      <w:r>
+        <w:rPr>
+          <w:rFonts w:hint="eastAsia"/>
+        </w:rPr>
+        <w:t>共享不可变资源</w:t>
+      </w:r>
+    </w:p>
+    <w:p>
+      <w:pPr>
+        <w:pStyle w:val="a3"/>
+        <w:numPr>
+          <w:ilvl w:val="0"/>
+          <w:numId w:val="7"/>
+        </w:numPr>
+        <w:ind w:firstLineChars="0"/>
+        <w:rPr>
+          <w:rFonts w:hint="eastAsia"/>
+        </w:rPr>
+      </w:pPr>
+      <w:r>
+        <w:rPr>
+          <w:rFonts w:hint="eastAsia"/>
+        </w:rPr>
+        <w:t>共享可变资源（这里才需要做特殊处理）</w:t>
+      </w:r>
+    </w:p>
+    <w:p>
+      <w:pPr>
+        <w:pStyle w:val="3"/>
+      </w:pPr>
+      <w:r>
+        <w:rPr>
+          <w:rFonts w:hint="eastAsia"/>
+        </w:rPr>
+        <w:t>是否知道线程安全产生的原因</w:t>
+      </w:r>
+    </w:p>
+    <w:p>
+      <w:pPr>
+        <w:rPr>
+          <w:rFonts w:hint="eastAsia"/>
+        </w:rPr>
+      </w:pPr>
+      <w:r>
+        <w:rPr>
+          <w:rFonts w:hint="eastAsia"/>
+        </w:rPr>
+        <w:t>可变资源内存线程间共享</w:t>
+      </w:r>
+    </w:p>
+    <w:p>
+      <w:pPr>
+        <w:pStyle w:val="3"/>
+      </w:pPr>
+      <w:r>
+        <w:rPr>
+          <w:rFonts w:hint="eastAsia"/>
+        </w:rPr>
+        <w:t>是否知道final，volatile关键字的作用</w:t>
+      </w:r>
+    </w:p>
+    <w:p>
+      <w:r>
+        <w:rPr>
+          <w:noProof/>
+        </w:rPr>
+        <w:drawing>
+          <wp:inline distT="0" distB="0" distL="0" distR="0" wp14:anchorId="655184EE" wp14:editId="6B438C83">
+            <wp:extent cx="3304532" cy="1807029"/>
+            <wp:effectExtent l="0" t="0" r="0" b="3175"/>
+            <wp:docPr id="8" name="图片 8"/>
+            <wp:cNvGraphicFramePr>
+              <a:graphicFrameLocks xmlns:a="http://schemas.openxmlformats.org/drawingml/2006/main" noChangeAspect="1"/>
+            </wp:cNvGraphicFramePr>
+            <a:graphic xmlns:a="http://schemas.openxmlformats.org/drawingml/2006/main">
+              <a:graphicData uri="http://schemas.openxmlformats.org/drawingml/2006/picture">
+                <pic:pic xmlns:pic="http://schemas.openxmlformats.org/drawingml/2006/picture">
+                  <pic:nvPicPr>
+                    <pic:cNvPr id="1" name=""/>
+                    <pic:cNvPicPr/>
+                  </pic:nvPicPr>
+                  <pic:blipFill>
+                    <a:blip r:embed="rId14"/>
+                    <a:stretch>
+                      <a:fillRect/>
+                    </a:stretch>
+                  </pic:blipFill>
+                  <pic:spPr>
+                    <a:xfrm>
+                      <a:off x="0" y="0"/>
+                      <a:ext cx="3309672" cy="1809840"/>
+                    </a:xfrm>
+                    <a:prstGeom prst="rect">
+                      <a:avLst/>
+                    </a:prstGeom>
+                  </pic:spPr>
+                </pic:pic>
+              </a:graphicData>
+            </a:graphic>
+          </wp:inline>
+        </w:drawing>
+      </w:r>
+    </w:p>
+    <w:p>
+      <w:r>
+        <w:rPr>
+          <w:rFonts w:hint="eastAsia"/>
+        </w:rPr>
+        <w:t>final在线程安全的作用，禁用重排序！！</w:t>
+      </w:r>
+    </w:p>
+    <w:p>
+      <w:pPr>
+        <w:rPr>
+          <w:rFonts w:hint="eastAsia"/>
+        </w:rPr>
+      </w:pPr>
+      <w:r>
+        <w:rPr>
+          <w:rFonts w:hint="eastAsia"/>
+        </w:rPr>
+        <w:t>final</w:t>
+      </w:r>
+      <w:r>
+        <w:t xml:space="preserve"> </w:t>
+      </w:r>
+      <w:r>
+        <w:rPr>
+          <w:rFonts w:hint="eastAsia"/>
+        </w:rPr>
+        <w:t>可以确保变量在构造方法之前赋值！对于有些C</w:t>
+      </w:r>
+      <w:r>
+        <w:t>PU</w:t>
+      </w:r>
+      <w:r>
+        <w:rPr>
+          <w:rFonts w:hint="eastAsia"/>
+        </w:rPr>
+        <w:t>架构，会报非final赋值放到构造方法之后！</w:t>
+      </w:r>
+    </w:p>
+    <w:p>
+      <w:pPr>
+        <w:pStyle w:val="3"/>
+      </w:pPr>
+      <w:r>
+        <w:rPr>
+          <w:rFonts w:hint="eastAsia"/>
+        </w:rPr>
+        <w:lastRenderedPageBreak/>
+        <w:t>是否知道1</w:t>
+      </w:r>
+      <w:r>
+        <w:t>.5</w:t>
+      </w:r>
+      <w:r>
+        <w:rPr>
+          <w:rFonts w:hint="eastAsia"/>
+        </w:rPr>
+        <w:t>之前Java</w:t>
+      </w:r>
+      <w:r>
+        <w:t xml:space="preserve"> DCL</w:t>
+      </w:r>
+      <w:r>
+        <w:rPr>
+          <w:rFonts w:hint="eastAsia"/>
+        </w:rPr>
+        <w:t>为什么有缺陷</w:t>
+      </w:r>
+    </w:p>
+    <w:p>
+      <w:r>
+        <w:rPr>
+          <w:noProof/>
+        </w:rPr>
+        <w:drawing>
+          <wp:inline distT="0" distB="0" distL="0" distR="0" wp14:anchorId="4C0855C6" wp14:editId="79F27ACA">
+            <wp:extent cx="3118757" cy="1644989"/>
+            <wp:effectExtent l="0" t="0" r="5715" b="0"/>
+            <wp:docPr id="11" name="图片 11"/>
+            <wp:cNvGraphicFramePr>
+              <a:graphicFrameLocks xmlns:a="http://schemas.openxmlformats.org/drawingml/2006/main" noChangeAspect="1"/>
+            </wp:cNvGraphicFramePr>
+            <a:graphic xmlns:a="http://schemas.openxmlformats.org/drawingml/2006/main">
+              <a:graphicData uri="http://schemas.openxmlformats.org/drawingml/2006/picture">
+                <pic:pic xmlns:pic="http://schemas.openxmlformats.org/drawingml/2006/picture">
+                  <pic:nvPicPr>
+                    <pic:cNvPr id="1" name=""/>
+                    <pic:cNvPicPr/>
+                  </pic:nvPicPr>
+                  <pic:blipFill>
+                    <a:blip r:embed="rId15"/>
+                    <a:stretch>
+                      <a:fillRect/>
+                    </a:stretch>
+                  </pic:blipFill>
+                  <pic:spPr>
+                    <a:xfrm>
+                      <a:off x="0" y="0"/>
+                      <a:ext cx="3135676" cy="1653913"/>
+                    </a:xfrm>
+                    <a:prstGeom prst="rect">
+                      <a:avLst/>
+                    </a:prstGeom>
+                  </pic:spPr>
+                </pic:pic>
+              </a:graphicData>
+            </a:graphic>
+          </wp:inline>
+        </w:drawing>
+      </w:r>
+    </w:p>
+    <w:p>
+      <w:r>
+        <w:rPr>
+          <w:rFonts w:hint="eastAsia"/>
+        </w:rPr>
+        <w:t>单例中，写双重检测，一定要写volatile，也是禁用重排序问题，而造成构造方法异常！</w:t>
+      </w:r>
+    </w:p>
+    <w:p>
+      <w:pPr>
+        <w:rPr>
+          <w:rFonts w:hint="eastAsia"/>
+        </w:rPr>
+      </w:pPr>
+    </w:p>
+    <w:p>
+      <w:pPr>
+        <w:pStyle w:val="3"/>
+      </w:pPr>
+      <w:r>
+        <w:rPr>
+          <w:rFonts w:hint="eastAsia"/>
+        </w:rPr>
+        <w:t>是否清楚知道如何编写线程安全的程序</w:t>
+      </w:r>
+    </w:p>
+    <w:p>
+      <w:pPr>
+        <w:pStyle w:val="4"/>
+        <w:rPr>
+          <w:rFonts w:hint="eastAsia"/>
+        </w:rPr>
+      </w:pPr>
+      <w:r>
+        <w:rPr>
+          <w:rFonts w:hint="eastAsia"/>
+        </w:rPr>
+        <w:t>可见性：</w:t>
+      </w:r>
+    </w:p>
+    <w:p>
+      <w:r>
+        <w:rPr>
+          <w:noProof/>
+        </w:rPr>
+        <w:drawing>
+          <wp:inline distT="0" distB="0" distL="0" distR="0" wp14:anchorId="4B7E8FFF" wp14:editId="37B8E1D5">
+            <wp:extent cx="2966357" cy="1567682"/>
+            <wp:effectExtent l="0" t="0" r="5715" b="0"/>
+            <wp:docPr id="13" name="图片 13"/>
+            <wp:cNvGraphicFramePr>
+              <a:graphicFrameLocks xmlns:a="http://schemas.openxmlformats.org/drawingml/2006/main" noChangeAspect="1"/>
+            </wp:cNvGraphicFramePr>
+            <a:graphic xmlns:a="http://schemas.openxmlformats.org/drawingml/2006/main">
+              <a:graphicData uri="http://schemas.openxmlformats.org/drawingml/2006/picture">
+                <pic:pic xmlns:pic="http://schemas.openxmlformats.org/drawingml/2006/picture">
+                  <pic:nvPicPr>
+                    <pic:cNvPr id="1" name=""/>
+                    <pic:cNvPicPr/>
+                  </pic:nvPicPr>
+                  <pic:blipFill>
+                    <a:blip r:embed="rId16"/>
+                    <a:stretch>
+                      <a:fillRect/>
+                    </a:stretch>
+                  </pic:blipFill>
+                  <pic:spPr>
+                    <a:xfrm>
+                      <a:off x="0" y="0"/>
+                      <a:ext cx="2976924" cy="1573266"/>
+                    </a:xfrm>
+                    <a:prstGeom prst="rect">
+                      <a:avLst/>
+                    </a:prstGeom>
+                  </pic:spPr>
+                </pic:pic>
+              </a:graphicData>
+            </a:graphic>
+          </wp:inline>
+        </w:drawing>
+      </w:r>
+    </w:p>
+    <w:p>
+      <w:r>
+        <w:rPr>
+          <w:rFonts w:hint="eastAsia"/>
+        </w:rPr>
+        <w:t>加锁后，在锁释放才能强制将缓存刷新到主内存</w:t>
+      </w:r>
+    </w:p>
+    <w:p>
+      <w:pPr>
+        <w:pStyle w:val="4"/>
+      </w:pPr>
+      <w:r>
+        <w:rPr>
+          <w:rFonts w:hint="eastAsia"/>
+        </w:rPr>
+        <w:t>原子性：</w:t>
+      </w:r>
+    </w:p>
+    <w:p>
+      <w:r>
+        <w:rPr>
+          <w:noProof/>
+        </w:rPr>
+        <w:drawing>
+          <wp:inline distT="0" distB="0" distL="0" distR="0" wp14:anchorId="1B311E3C" wp14:editId="793C57ED">
+            <wp:extent cx="2966085" cy="1526252"/>
+            <wp:effectExtent l="0" t="0" r="5715" b="0"/>
+            <wp:docPr id="14" name="图片 14"/>
+            <wp:cNvGraphicFramePr>
+              <a:graphicFrameLocks xmlns:a="http://schemas.openxmlformats.org/drawingml/2006/main" noChangeAspect="1"/>
+            </wp:cNvGraphicFramePr>
+            <a:graphic xmlns:a="http://schemas.openxmlformats.org/drawingml/2006/main">
+              <a:graphicData uri="http://schemas.openxmlformats.org/drawingml/2006/picture">
+                <pic:pic xmlns:pic="http://schemas.openxmlformats.org/drawingml/2006/picture">
+                  <pic:nvPicPr>
+                    <pic:cNvPr id="1" name=""/>
+                    <pic:cNvPicPr/>
+                  </pic:nvPicPr>
+                  <pic:blipFill>
+                    <a:blip r:embed="rId17"/>
+                    <a:stretch>
+                      <a:fillRect/>
+                    </a:stretch>
+                  </pic:blipFill>
+                  <pic:spPr>
+                    <a:xfrm>
+                      <a:off x="0" y="0"/>
+                      <a:ext cx="2973161" cy="1529893"/>
+                    </a:xfrm>
+                    <a:prstGeom prst="rect">
+                      <a:avLst/>
+                    </a:prstGeom>
+                  </pic:spPr>
+                </pic:pic>
+              </a:graphicData>
+            </a:graphic>
+          </wp:inline>
+        </w:drawing>
+      </w:r>
+    </w:p>
+    <w:p>
+      <w:pPr>
+        <w:pStyle w:val="4"/>
+      </w:pPr>
+      <w:r>
+        <w:rPr>
+          <w:rFonts w:hint="eastAsia"/>
+        </w:rPr>
+        <w:lastRenderedPageBreak/>
+        <w:t>总结：</w:t>
+      </w:r>
+    </w:p>
+    <w:p>
+      <w:pPr>
+        <w:rPr>
+          <w:rFonts w:hint="eastAsia"/>
+        </w:rPr>
+      </w:pPr>
+      <w:r>
+        <w:rPr>
+          <w:noProof/>
+        </w:rPr>
+        <w:drawing>
+          <wp:inline distT="0" distB="0" distL="0" distR="0" wp14:anchorId="7CFCEE2F" wp14:editId="5C9EA355">
+            <wp:extent cx="1436914" cy="1202124"/>
+            <wp:effectExtent l="0" t="0" r="0" b="0"/>
+            <wp:docPr id="15" name="图片 15"/>
+            <wp:cNvGraphicFramePr>
+              <a:graphicFrameLocks xmlns:a="http://schemas.openxmlformats.org/drawingml/2006/main" noChangeAspect="1"/>
+            </wp:cNvGraphicFramePr>
+            <a:graphic xmlns:a="http://schemas.openxmlformats.org/drawingml/2006/main">
+              <a:graphicData uri="http://schemas.openxmlformats.org/drawingml/2006/picture">
+                <pic:pic xmlns:pic="http://schemas.openxmlformats.org/drawingml/2006/picture">
+                  <pic:nvPicPr>
+                    <pic:cNvPr id="1" name=""/>
+                    <pic:cNvPicPr/>
+                  </pic:nvPicPr>
+                  <pic:blipFill>
+                    <a:blip r:embed="rId18"/>
+                    <a:stretch>
+                      <a:fillRect/>
+                    </a:stretch>
+                  </pic:blipFill>
+                  <pic:spPr>
+                    <a:xfrm>
+                      <a:off x="0" y="0"/>
+                      <a:ext cx="1451065" cy="1213963"/>
+                    </a:xfrm>
+                    <a:prstGeom prst="rect">
+                      <a:avLst/>
+                    </a:prstGeom>
+                  </pic:spPr>
+                </pic:pic>
+              </a:graphicData>
+            </a:graphic>
+          </wp:inline>
+        </w:drawing>
+      </w:r>
+    </w:p>
+    <w:p>
+      <w:pPr>
+        <w:rPr>
+          <w:rFonts w:hint="eastAsia"/>
+        </w:rPr>
+      </w:pPr>
+    </w:p>
+    <w:p>
+      <w:pPr>
+        <w:pStyle w:val="3"/>
+      </w:pPr>
+      <w:r>
+        <w:rPr>
+          <w:rFonts w:hint="eastAsia"/>
+        </w:rPr>
+        <w:t>是否对Thread</w:t>
+      </w:r>
+      <w:r>
+        <w:t>L</w:t>
+      </w:r>
+      <w:r>
+        <w:rPr>
+          <w:rFonts w:hint="eastAsia"/>
+        </w:rPr>
+        <w:t>ocal的使用注意事项有认识</w:t>
+      </w:r>
+    </w:p>
+    <w:p>
+      <w:r>
+        <w:rPr>
+          <w:noProof/>
+        </w:rPr>
+        <w:drawing>
+          <wp:inline distT="0" distB="0" distL="0" distR="0" wp14:anchorId="16A29F1C" wp14:editId="77344D6E">
+            <wp:extent cx="2514600" cy="1787185"/>
+            <wp:effectExtent l="0" t="0" r="0" b="3810"/>
+            <wp:docPr id="2" name="图片 2"/>
+            <wp:cNvGraphicFramePr>
+              <a:graphicFrameLocks xmlns:a="http://schemas.openxmlformats.org/drawingml/2006/main" noChangeAspect="1"/>
+            </wp:cNvGraphicFramePr>
+            <a:graphic xmlns:a="http://schemas.openxmlformats.org/drawingml/2006/main">
+              <a:graphicData uri="http://schemas.openxmlformats.org/drawingml/2006/picture">
+                <pic:pic xmlns:pic="http://schemas.openxmlformats.org/drawingml/2006/picture">
+                  <pic:nvPicPr>
+                    <pic:cNvPr id="1" name=""/>
+                    <pic:cNvPicPr/>
+                  </pic:nvPicPr>
+                  <pic:blipFill>
+                    <a:blip r:embed="rId19"/>
+                    <a:stretch>
+                      <a:fillRect/>
+                    </a:stretch>
+                  </pic:blipFill>
+                  <pic:spPr>
+                    <a:xfrm>
+                      <a:off x="0" y="0"/>
+                      <a:ext cx="2526961" cy="1795970"/>
+                    </a:xfrm>
+                    <a:prstGeom prst="rect">
+                      <a:avLst/>
+                    </a:prstGeom>
+                  </pic:spPr>
+                </pic:pic>
+              </a:graphicData>
+            </a:graphic>
+          </wp:inline>
+        </w:drawing>
+      </w:r>
+    </w:p>
+    <w:p>
+      <w:pPr>
+        <w:pStyle w:val="2"/>
+        <w:rPr>
+          <w:rFonts w:hint="eastAsia"/>
+        </w:rPr>
+      </w:pPr>
+      <w:r>
+        <w:rPr>
+          <w:rFonts w:hint="eastAsia"/>
+        </w:rPr>
+        <w:lastRenderedPageBreak/>
+        <w:t>4-</w:t>
+      </w:r>
+      <w:r>
+        <w:t>3.C</w:t>
+      </w:r>
+      <w:r>
+        <w:rPr>
+          <w:rFonts w:hint="eastAsia"/>
+        </w:rPr>
+        <w:t>oncurrentHashMap如何支持并发访问？</w:t>
+      </w:r>
+    </w:p>
+    <w:p>
+      <w:pPr>
+        <w:pStyle w:val="3"/>
+      </w:pPr>
+      <w:r>
+        <w:rPr>
+          <w:rFonts w:hint="eastAsia"/>
+        </w:rPr>
+        <w:t>是否熟练掌握线程安全的概念</w:t>
+      </w:r>
+    </w:p>
+    <w:p>
+      <w:r>
+        <w:rPr>
+          <w:rFonts w:hint="eastAsia"/>
+        </w:rPr>
+        <w:t>C</w:t>
+      </w:r>
+      <w:r>
+        <w:t>HM</w:t>
+      </w:r>
+      <w:r>
+        <w:rPr>
+          <w:rFonts w:hint="eastAsia"/>
+        </w:rPr>
+        <w:t>是Concurrent</w:t>
+      </w:r>
+      <w:r>
+        <w:t>H</w:t>
+      </w:r>
+      <w:r>
+        <w:rPr>
+          <w:rFonts w:hint="eastAsia"/>
+        </w:rPr>
+        <w:t>ash</w:t>
+      </w:r>
+      <w:r>
+        <w:t>M</w:t>
+      </w:r>
+      <w:r>
+        <w:rPr>
+          <w:rFonts w:hint="eastAsia"/>
+        </w:rPr>
+        <w:t>ap。</w:t>
+      </w:r>
+    </w:p>
+    <w:p>
+      <w:pPr>
+        <w:rPr>
+          <w:rFonts w:hint="eastAsia"/>
+        </w:rPr>
+      </w:pPr>
+    </w:p>
+    <w:p>
+      <w:pPr>
+        <w:pStyle w:val="3"/>
+      </w:pPr>
+      <w:r>
+        <w:rPr>
+          <w:rFonts w:hint="eastAsia"/>
+        </w:rPr>
+        <w:t>是否深入理解C</w:t>
+      </w:r>
+      <w:r>
+        <w:t>HM</w:t>
+      </w:r>
+      <w:r>
+        <w:rPr>
+          <w:rFonts w:hint="eastAsia"/>
+        </w:rPr>
+        <w:t>的各项并发优化的原理</w:t>
+      </w:r>
+    </w:p>
+    <w:p>
+      <w:r>
+        <w:rPr>
+          <w:noProof/>
+        </w:rPr>
+        <w:drawing>
+          <wp:inline distT="0" distB="0" distL="0" distR="0" wp14:anchorId="65FB1E2A" wp14:editId="6DC126F8">
+            <wp:extent cx="2432957" cy="1460477"/>
+            <wp:effectExtent l="0" t="0" r="5715" b="6985"/>
+            <wp:docPr id="16" name="图片 16"/>
+            <wp:cNvGraphicFramePr>
+              <a:graphicFrameLocks xmlns:a="http://schemas.openxmlformats.org/drawingml/2006/main" noChangeAspect="1"/>
+            </wp:cNvGraphicFramePr>
+            <a:graphic xmlns:a="http://schemas.openxmlformats.org/drawingml/2006/main">
+              <a:graphicData uri="http://schemas.openxmlformats.org/drawingml/2006/picture">
+                <pic:pic xmlns:pic="http://schemas.openxmlformats.org/drawingml/2006/picture">
+                  <pic:nvPicPr>
+                    <pic:cNvPr id="1" name=""/>
+                    <pic:cNvPicPr/>
+                  </pic:nvPicPr>
+                  <pic:blipFill>
+                    <a:blip r:embed="rId20"/>
+                    <a:stretch>
+                      <a:fillRect/>
+                    </a:stretch>
+                  </pic:blipFill>
+                  <pic:spPr>
+                    <a:xfrm>
+                      <a:off x="0" y="0"/>
+                      <a:ext cx="2442913" cy="1466454"/>
+                    </a:xfrm>
+                    <a:prstGeom prst="rect">
+                      <a:avLst/>
+                    </a:prstGeom>
+                  </pic:spPr>
+                </pic:pic>
+              </a:graphicData>
+            </a:graphic>
+          </wp:inline>
+        </w:drawing>
+      </w:r>
+    </w:p>
+    <w:p>
+      <w:r>
+        <w:rPr>
+          <w:rFonts w:hint="eastAsia"/>
+        </w:rPr>
+        <w:t>J</w:t>
+      </w:r>
+      <w:r>
+        <w:t>DK 5</w:t>
+      </w:r>
+      <w:r>
+        <w:rPr>
+          <w:rFonts w:hint="eastAsia"/>
+        </w:rPr>
+        <w:t>：会造成某一个分段内容巨增</w:t>
+      </w:r>
+    </w:p>
+    <w:p>
+      <w:r>
+        <w:rPr>
+          <w:rFonts w:hint="eastAsia"/>
+        </w:rPr>
+        <w:t>J</w:t>
+      </w:r>
+      <w:r>
+        <w:t>DK 6</w:t>
+      </w:r>
+      <w:r>
+        <w:rPr>
+          <w:rFonts w:hint="eastAsia"/>
+        </w:rPr>
+        <w:t>：专门处理了分段巨增问题，让每一个分段都平均获取</w:t>
+      </w:r>
+    </w:p>
+    <w:p>
+      <w:r>
+        <w:rPr>
+          <w:rFonts w:hint="eastAsia"/>
+        </w:rPr>
+        <w:t>J</w:t>
+      </w:r>
+      <w:r>
+        <w:t>DK 7</w:t>
+      </w:r>
+      <w:r>
+        <w:rPr>
+          <w:rFonts w:hint="eastAsia"/>
+        </w:rPr>
+        <w:t>：之前会一次性生成1</w:t>
+      </w:r>
+      <w:r>
+        <w:t>6</w:t>
+      </w:r>
+      <w:r>
+        <w:rPr>
+          <w:rFonts w:hint="eastAsia"/>
+        </w:rPr>
+        <w:t>个分段。现在是懒加载分段，大量使用volatile</w:t>
+      </w:r>
+    </w:p>
+    <w:p>
+      <w:pPr>
+        <w:rPr>
+          <w:rFonts w:hint="eastAsia"/>
+        </w:rPr>
+      </w:pPr>
+      <w:r>
+        <w:t>JDK 8</w:t>
+      </w:r>
+      <w:r>
+        <w:rPr>
+          <w:rFonts w:hint="eastAsia"/>
+        </w:rPr>
+        <w:t>：不用分段了。直接加锁到table</w:t>
+      </w:r>
+    </w:p>
+    <w:p>
+      <w:pPr>
+        <w:pStyle w:val="3"/>
+      </w:pPr>
+      <w:r>
+        <w:rPr>
+          <w:rFonts w:hint="eastAsia"/>
+        </w:rPr>
+        <w:t>是否掌握锁优化的方法</w:t>
+      </w:r>
+    </w:p>
+    <w:p>
+      <w:r>
+        <w:rPr>
+          <w:noProof/>
+        </w:rPr>
+        <w:drawing>
+          <wp:inline distT="0" distB="0" distL="0" distR="0" wp14:anchorId="59A68A6D" wp14:editId="5DEE4039">
+            <wp:extent cx="2726871" cy="2044004"/>
+            <wp:effectExtent l="0" t="0" r="0" b="0"/>
+            <wp:docPr id="17" name="图片 17"/>
+            <wp:cNvGraphicFramePr>
+              <a:graphicFrameLocks xmlns:a="http://schemas.openxmlformats.org/drawingml/2006/main" noChangeAspect="1"/>
+            </wp:cNvGraphicFramePr>
+            <a:graphic xmlns:a="http://schemas.openxmlformats.org/drawingml/2006/main">
+              <a:graphicData uri="http://schemas.openxmlformats.org/drawingml/2006/picture">
+                <pic:pic xmlns:pic="http://schemas.openxmlformats.org/drawingml/2006/picture">
+                  <pic:nvPicPr>
+                    <pic:cNvPr id="1" name=""/>
+                    <pic:cNvPicPr/>
+                  </pic:nvPicPr>
+                  <pic:blipFill>
+                    <a:blip r:embed="rId21"/>
+                    <a:stretch>
+                      <a:fillRect/>
+                    </a:stretch>
+                  </pic:blipFill>
+                  <pic:spPr>
+                    <a:xfrm>
+                      <a:off x="0" y="0"/>
+                      <a:ext cx="2735179" cy="2050232"/>
+                    </a:xfrm>
+                    <a:prstGeom prst="rect">
+                      <a:avLst/>
+                    </a:prstGeom>
+                  </pic:spPr>
+                </pic:pic>
+              </a:graphicData>
+            </a:graphic>
+          </wp:inline>
+        </w:drawing>
+      </w:r>
+    </w:p>
+    <w:p/>
+    <w:p>
+      <w:pPr>
+        <w:pStyle w:val="2"/>
+      </w:pPr>
+      <w:r>
+        <w:rPr>
+          <w:rFonts w:hint="eastAsia"/>
+        </w:rPr>
+        <w:lastRenderedPageBreak/>
+        <w:t>4</w:t>
+      </w:r>
+      <w:r>
+        <w:t>-4.AtomicReference</w:t>
+      </w:r>
+      <w:r>
+        <w:rPr>
+          <w:rFonts w:hint="eastAsia"/>
+        </w:rPr>
+        <w:t>和A</w:t>
+      </w:r>
+      <w:r>
+        <w:t>tomicReferenceFieldUpdater</w:t>
+      </w:r>
+      <w:r>
+        <w:rPr>
+          <w:rFonts w:hint="eastAsia"/>
+        </w:rPr>
+        <w:t>有何异同？</w:t>
+      </w:r>
+    </w:p>
+    <w:p>
+      <w:pPr>
+        <w:pStyle w:val="3"/>
+      </w:pPr>
+      <w:r>
+        <w:rPr>
+          <w:rFonts w:hint="eastAsia"/>
+        </w:rPr>
+        <w:t>是否熟练掌握原子操作的感念</w:t>
+      </w:r>
+    </w:p>
+    <w:p>
+      <w:pPr>
+        <w:pStyle w:val="3"/>
+      </w:pPr>
+      <w:r>
+        <w:rPr>
+          <w:rFonts w:hint="eastAsia"/>
+        </w:rPr>
+        <w:t>是否熟悉A</w:t>
+      </w:r>
+      <w:r>
+        <w:t>R</w:t>
+      </w:r>
+      <w:r>
+        <w:rPr>
+          <w:rFonts w:hint="eastAsia"/>
+        </w:rPr>
+        <w:t>和A</w:t>
+      </w:r>
+      <w:r>
+        <w:t>RFU</w:t>
+      </w:r>
+      <w:r>
+        <w:rPr>
+          <w:rFonts w:hint="eastAsia"/>
+        </w:rPr>
+        <w:t>这两个类的用法和原理</w:t>
+      </w:r>
+    </w:p>
+    <w:p>
+      <w:r>
+        <w:rPr>
+          <w:noProof/>
+        </w:rPr>
+        <w:drawing>
+          <wp:inline distT="0" distB="0" distL="0" distR="0" wp14:anchorId="1529CA09" wp14:editId="49214778">
+            <wp:extent cx="2427514" cy="1369824"/>
+            <wp:effectExtent l="0" t="0" r="0" b="1905"/>
+            <wp:docPr id="19" name="图片 19"/>
+            <wp:cNvGraphicFramePr>
+              <a:graphicFrameLocks xmlns:a="http://schemas.openxmlformats.org/drawingml/2006/main" noChangeAspect="1"/>
+            </wp:cNvGraphicFramePr>
+            <a:graphic xmlns:a="http://schemas.openxmlformats.org/drawingml/2006/main">
+              <a:graphicData uri="http://schemas.openxmlformats.org/drawingml/2006/picture">
+                <pic:pic xmlns:pic="http://schemas.openxmlformats.org/drawingml/2006/picture">
+                  <pic:nvPicPr>
+                    <pic:cNvPr id="1" name=""/>
+                    <pic:cNvPicPr/>
+                  </pic:nvPicPr>
+                  <pic:blipFill>
+                    <a:blip r:embed="rId22"/>
+                    <a:stretch>
+                      <a:fillRect/>
+                    </a:stretch>
+                  </pic:blipFill>
+                  <pic:spPr>
+                    <a:xfrm>
+                      <a:off x="0" y="0"/>
+                      <a:ext cx="2459998" cy="1388155"/>
+                    </a:xfrm>
+                    <a:prstGeom prst="rect">
+                      <a:avLst/>
+                    </a:prstGeom>
+                  </pic:spPr>
+                </pic:pic>
+              </a:graphicData>
+            </a:graphic>
+          </wp:inline>
+        </w:drawing>
+      </w:r>
+      <w:r>
+        <w:rPr>
+          <w:noProof/>
+        </w:rPr>
+        <w:t xml:space="preserve"> </w:t>
+      </w:r>
+      <w:r>
+        <w:rPr>
+          <w:noProof/>
+        </w:rPr>
+        <w:drawing>
+          <wp:inline distT="0" distB="0" distL="0" distR="0" wp14:anchorId="6E20462C" wp14:editId="6730EA3D">
+            <wp:extent cx="2667000" cy="1331894"/>
+            <wp:effectExtent l="0" t="0" r="0" b="1905"/>
+            <wp:docPr id="21" name="图片 21"/>
+            <wp:cNvGraphicFramePr>
+              <a:graphicFrameLocks xmlns:a="http://schemas.openxmlformats.org/drawingml/2006/main" noChangeAspect="1"/>
+            </wp:cNvGraphicFramePr>
+            <a:graphic xmlns:a="http://schemas.openxmlformats.org/drawingml/2006/main">
+              <a:graphicData uri="http://schemas.openxmlformats.org/drawingml/2006/picture">
+                <pic:pic xmlns:pic="http://schemas.openxmlformats.org/drawingml/2006/picture">
+                  <pic:nvPicPr>
+                    <pic:cNvPr id="1" name=""/>
+                    <pic:cNvPicPr/>
+                  </pic:nvPicPr>
+                  <pic:blipFill>
+                    <a:blip r:embed="rId23"/>
+                    <a:stretch>
+                      <a:fillRect/>
+                    </a:stretch>
+                  </pic:blipFill>
+                  <pic:spPr>
+                    <a:xfrm>
+                      <a:off x="0" y="0"/>
+                      <a:ext cx="2678801" cy="1337787"/>
+                    </a:xfrm>
+                    <a:prstGeom prst="rect">
+                      <a:avLst/>
+                    </a:prstGeom>
+                  </pic:spPr>
+                </pic:pic>
+              </a:graphicData>
+            </a:graphic>
+          </wp:inline>
+        </w:drawing>
+      </w:r>
+    </w:p>
+    <w:p>
+      <w:r>
+        <w:rPr>
+          <w:rFonts w:hint="eastAsia"/>
+        </w:rPr>
+        <w:t>A</w:t>
+      </w:r>
+      <w:r>
+        <w:t>RFU</w:t>
+      </w:r>
+      <w:r>
+        <w:rPr>
+          <w:rFonts w:hint="eastAsia"/>
+        </w:rPr>
+        <w:t>用的比较多。因为采用反射，不生成对象，节省空间</w:t>
+      </w:r>
+    </w:p>
+    <w:p>
+      <w:r>
+        <w:rPr>
+          <w:rFonts w:hint="eastAsia"/>
+        </w:rPr>
+        <w:t>A</w:t>
+      </w:r>
+      <w:r>
+        <w:t>R</w:t>
+      </w:r>
+      <w:r>
+        <w:rPr>
+          <w:rFonts w:hint="eastAsia"/>
+        </w:rPr>
+        <w:t>是对象，会占用一定的空间</w:t>
+      </w:r>
+    </w:p>
+    <w:p>
+      <w:pPr>
+        <w:rPr>
+          <w:rFonts w:hint="eastAsia"/>
+        </w:rPr>
+      </w:pPr>
+      <w:r>
+        <w:rPr>
+          <w:noProof/>
+        </w:rPr>
+        <w:drawing>
+          <wp:inline distT="0" distB="0" distL="0" distR="0" wp14:anchorId="55167FBB" wp14:editId="452D873D">
+            <wp:extent cx="3777343" cy="2046023"/>
+            <wp:effectExtent l="0" t="0" r="0" b="0"/>
+            <wp:docPr id="22" name="图片 22"/>
+            <wp:cNvGraphicFramePr>
+              <a:graphicFrameLocks xmlns:a="http://schemas.openxmlformats.org/drawingml/2006/main" noChangeAspect="1"/>
+            </wp:cNvGraphicFramePr>
+            <a:graphic xmlns:a="http://schemas.openxmlformats.org/drawingml/2006/main">
+              <a:graphicData uri="http://schemas.openxmlformats.org/drawingml/2006/picture">
+                <pic:pic xmlns:pic="http://schemas.openxmlformats.org/drawingml/2006/picture">
+                  <pic:nvPicPr>
+                    <pic:cNvPr id="1" name=""/>
+                    <pic:cNvPicPr/>
+                  </pic:nvPicPr>
+                  <pic:blipFill>
+                    <a:blip r:embed="rId24"/>
+                    <a:stretch>
+                      <a:fillRect/>
+                    </a:stretch>
+                  </pic:blipFill>
+                  <pic:spPr>
+                    <a:xfrm>
+                      <a:off x="0" y="0"/>
+                      <a:ext cx="3783578" cy="2049400"/>
+                    </a:xfrm>
+                    <a:prstGeom prst="rect">
+                      <a:avLst/>
+                    </a:prstGeom>
+                  </pic:spPr>
+                </pic:pic>
+              </a:graphicData>
+            </a:graphic>
+          </wp:inline>
+        </w:drawing>
+      </w:r>
+    </w:p>
+    <w:p>
+      <w:pPr>
+        <w:pStyle w:val="3"/>
+      </w:pPr>
+      <w:r>
+        <w:rPr>
+          <w:rFonts w:hint="eastAsia"/>
+        </w:rPr>
+        <w:t>是否对Java对象内存占用有认识</w:t>
+      </w:r>
+    </w:p>
+    <w:p>
+      <w:r>
+        <w:rPr>
+          <w:noProof/>
+        </w:rPr>
+        <w:drawing>
+          <wp:inline distT="0" distB="0" distL="0" distR="0" wp14:anchorId="1345CF81" wp14:editId="7548CB01">
+            <wp:extent cx="3249386" cy="1454517"/>
+            <wp:effectExtent l="0" t="0" r="8255" b="0"/>
+            <wp:docPr id="18" name="图片 18"/>
+            <wp:cNvGraphicFramePr>
+              <a:graphicFrameLocks xmlns:a="http://schemas.openxmlformats.org/drawingml/2006/main" noChangeAspect="1"/>
+            </wp:cNvGraphicFramePr>
+            <a:graphic xmlns:a="http://schemas.openxmlformats.org/drawingml/2006/main">
+              <a:graphicData uri="http://schemas.openxmlformats.org/drawingml/2006/picture">
+                <pic:pic xmlns:pic="http://schemas.openxmlformats.org/drawingml/2006/picture">
+                  <pic:nvPicPr>
+                    <pic:cNvPr id="1" name=""/>
+                    <pic:cNvPicPr/>
+                  </pic:nvPicPr>
+                  <pic:blipFill>
+                    <a:blip r:embed="rId25"/>
+                    <a:stretch>
+                      <a:fillRect/>
+                    </a:stretch>
+                  </pic:blipFill>
+                  <pic:spPr>
+                    <a:xfrm>
+                      <a:off x="0" y="0"/>
+                      <a:ext cx="3262650" cy="1460454"/>
+                    </a:xfrm>
+                    <a:prstGeom prst="rect">
+                      <a:avLst/>
+                    </a:prstGeom>
+                  </pic:spPr>
+                </pic:pic>
+              </a:graphicData>
+            </a:graphic>
+          </wp:inline>
+        </w:drawing>
+      </w:r>
+    </w:p>
+    <w:p>
+      <w:pPr>
+        <w:pStyle w:val="2"/>
+      </w:pPr>
+      <w:r>
+        <w:rPr>
+          <w:rFonts w:hint="eastAsia"/>
+        </w:rPr>
+        <w:lastRenderedPageBreak/>
+        <w:t>4-</w:t>
+      </w:r>
+      <w:r>
+        <w:t>5</w:t>
+      </w:r>
+      <w:r>
+        <w:rPr>
+          <w:rFonts w:hint="eastAsia"/>
+        </w:rPr>
+        <w:t>如果在android中写出优雅的异步代码？</w:t>
+      </w:r>
+    </w:p>
+    <w:p>
+      <w:pPr>
+        <w:pStyle w:val="3"/>
+      </w:pPr>
+      <w:r>
+        <w:rPr>
+          <w:rFonts w:hint="eastAsia"/>
+        </w:rPr>
+        <w:t>是否熟练编写异</w:t>
+      </w:r>
       <w:bookmarkStart w:id="0" w:name="_GoBack"/>
       <w:bookmarkEnd w:id="0"/>
+      <w:r>
+        <w:rPr>
+          <w:rFonts w:hint="eastAsia"/>
+        </w:rPr>
+        <w:t>步和同步代码</w:t>
+      </w:r>
+    </w:p>
+    <w:p>
+      <w:pPr>
+        <w:pStyle w:val="3"/>
+      </w:pPr>
+      <w:r>
+        <w:rPr>
+          <w:rFonts w:hint="eastAsia"/>
+        </w:rPr>
+        <w:t>是否熟悉回调地狱</w:t>
+      </w:r>
+    </w:p>
+    <w:p>
+      <w:pPr>
+        <w:pStyle w:val="3"/>
+      </w:pPr>
+      <w:r>
+        <w:rPr>
+          <w:rFonts w:hint="eastAsia"/>
+        </w:rPr>
+        <w:t>是否熟练使用Rxjava</w:t>
+      </w:r>
+    </w:p>
+    <w:p>
+      <w:pPr>
+        <w:pStyle w:val="3"/>
+      </w:pPr>
+      <w:r>
+        <w:rPr>
+          <w:rFonts w:hint="eastAsia"/>
+        </w:rPr>
+        <w:t>是否对kotlin协程有了解</w:t>
+      </w:r>
+    </w:p>
+    <w:p>
+      <w:pPr>
+        <w:pStyle w:val="3"/>
+        <w:rPr>
+          <w:rFonts w:hint="eastAsia"/>
+        </w:rPr>
+      </w:pPr>
+      <w:r>
+        <w:rPr>
+          <w:rFonts w:hint="eastAsia"/>
+        </w:rPr>
+        <w:t>是否具备良好的代码意识和能力</w:t>
+      </w:r>
     </w:p>
     <w:sectPr>
       <w:pgSz w:w="11906" w:h="16838"/>
@@ -3644,6 +4638,95 @@
 <file path=word/numbering.xml><?xml version="1.0" encoding="utf-8"?>
 <w:numbering xmlns:wpc="http://schemas.microsoft.com/office/word/2010/wordprocessingCanvas" xmlns:cx="http://schemas.microsoft.com/office/drawing/2014/chartex" xmlns:mc="http://schemas.openxmlformats.org/markup-compatibility/2006" xmlns:o="urn:schemas-microsoft-com:office:office" xmlns:r="http://schemas.openxmlformats.org/officeDocument/2006/relationships" xmlns:m="http://schemas.openxmlformats.org/officeDocument/2006/math" xmlns:v="urn:schemas-microsoft-com:vml" xmlns:wp14="http://schemas.microsoft.com/office/word/2010/wordprocessingDrawing" xmlns:wp="http://schemas.openxmlformats.org/drawingml/2006/wordprocessingDrawing" xmlns:w10="urn:schemas-microsoft-com:office:word" xmlns:w="http://schemas.openxmlformats.org/wordprocessingml/2006/main" xmlns:w14="http://schemas.microsoft.com/office/word/2010/wordml" xmlns:w15="http://schemas.microsoft.com/office/word/2012/wordml" xmlns:w16se="http://schemas.microsoft.com/office/word/2015/wordml/symex" xmlns:wpg="http://schemas.microsoft.com/office/word/2010/wordprocessingGroup" xmlns:wpi="http://schemas.microsoft.com/office/word/2010/wordprocessingInk" xmlns:wne="http://schemas.microsoft.com/office/word/2006/wordml" xmlns:wps="http://schemas.microsoft.com/office/word/2010/wordprocessingShape" mc:Ignorable="w14 w15 w16se wp14">
   <w:abstractNum w:abstractNumId="0" w15:restartNumberingAfterBreak="0">
+    <w:nsid w:val="28795FAC"/>
+    <w:multiLevelType w:val="hybridMultilevel"/>
+    <w:tmpl w:val="B43011B6"/>
+    <w:lvl w:ilvl="0" w:tplc="6E484364">
+      <w:start w:val="1"/>
+      <w:numFmt w:val="decimal"/>
+      <w:lvlText w:val="%1."/>
+      <w:lvlJc w:val="left"/>
+      <w:pPr>
+        <w:ind w:left="360" w:hanging="360"/>
+      </w:pPr>
+      <w:rPr>
+        <w:rFonts w:hint="default"/>
+      </w:rPr>
+    </w:lvl>
+    <w:lvl w:ilvl="1" w:tplc="04090019" w:tentative="1">
+      <w:start w:val="1"/>
+      <w:numFmt w:val="lowerLetter"/>
+      <w:lvlText w:val="%2)"/>
+      <w:lvlJc w:val="left"/>
+      <w:pPr>
+        <w:ind w:left="840" w:hanging="420"/>
+      </w:pPr>
+    </w:lvl>
+    <w:lvl w:ilvl="2" w:tplc="0409001B" w:tentative="1">
+      <w:start w:val="1"/>
+      <w:numFmt w:val="lowerRoman"/>
+      <w:lvlText w:val="%3."/>
+      <w:lvlJc w:val="right"/>
+      <w:pPr>
+        <w:ind w:left="1260" w:hanging="420"/>
+      </w:pPr>
+    </w:lvl>
+    <w:lvl w:ilvl="3" w:tplc="0409000F" w:tentative="1">
+      <w:start w:val="1"/>
+      <w:numFmt w:val="decimal"/>
+      <w:lvlText w:val="%4."/>
+      <w:lvlJc w:val="left"/>
+      <w:pPr>
+        <w:ind w:left="1680" w:hanging="420"/>
+      </w:pPr>
+    </w:lvl>
+    <w:lvl w:ilvl="4" w:tplc="04090019" w:tentative="1">
+      <w:start w:val="1"/>
+      <w:numFmt w:val="lowerLetter"/>
+      <w:lvlText w:val="%5)"/>
+      <w:lvlJc w:val="left"/>
+      <w:pPr>
+        <w:ind w:left="2100" w:hanging="420"/>
+      </w:pPr>
+    </w:lvl>
+    <w:lvl w:ilvl="5" w:tplc="0409001B" w:tentative="1">
+      <w:start w:val="1"/>
+      <w:numFmt w:val="lowerRoman"/>
+      <w:lvlText w:val="%6."/>
+      <w:lvlJc w:val="right"/>
+      <w:pPr>
+        <w:ind w:left="2520" w:hanging="420"/>
+      </w:pPr>
+    </w:lvl>
+    <w:lvl w:ilvl="6" w:tplc="0409000F" w:tentative="1">
+      <w:start w:val="1"/>
+      <w:numFmt w:val="decimal"/>
+      <w:lvlText w:val="%7."/>
+      <w:lvlJc w:val="left"/>
+      <w:pPr>
+        <w:ind w:left="2940" w:hanging="420"/>
+      </w:pPr>
+    </w:lvl>
+    <w:lvl w:ilvl="7" w:tplc="04090019" w:tentative="1">
+      <w:start w:val="1"/>
+      <w:numFmt w:val="lowerLetter"/>
+      <w:lvlText w:val="%8)"/>
+      <w:lvlJc w:val="left"/>
+      <w:pPr>
+        <w:ind w:left="3360" w:hanging="420"/>
+      </w:pPr>
+    </w:lvl>
+    <w:lvl w:ilvl="8" w:tplc="0409001B" w:tentative="1">
+      <w:start w:val="1"/>
+      <w:numFmt w:val="lowerRoman"/>
+      <w:lvlText w:val="%9."/>
+      <w:lvlJc w:val="right"/>
+      <w:pPr>
+        <w:ind w:left="3780" w:hanging="420"/>
+      </w:pPr>
+    </w:lvl>
+  </w:abstractNum>
+  <w:abstractNum w:abstractNumId="1" w15:restartNumberingAfterBreak="0">
     <w:nsid w:val="2AD73681"/>
     <w:multiLevelType w:val="hybridMultilevel"/>
     <w:tmpl w:val="2F7AE950"/>
@@ -3732,7 +4815,7 @@
       </w:pPr>
     </w:lvl>
   </w:abstractNum>
-  <w:abstractNum w:abstractNumId="1" w15:restartNumberingAfterBreak="0">
+  <w:abstractNum w:abstractNumId="2" w15:restartNumberingAfterBreak="0">
     <w:nsid w:val="32621BD1"/>
     <w:multiLevelType w:val="hybridMultilevel"/>
     <w:tmpl w:val="2B443DC4"/>
@@ -3821,7 +4904,7 @@
       </w:pPr>
     </w:lvl>
   </w:abstractNum>
-  <w:abstractNum w:abstractNumId="2" w15:restartNumberingAfterBreak="0">
+  <w:abstractNum w:abstractNumId="3" w15:restartNumberingAfterBreak="0">
     <w:nsid w:val="413E2423"/>
     <w:multiLevelType w:val="hybridMultilevel"/>
     <w:tmpl w:val="CDAE2E68"/>
@@ -3910,7 +4993,7 @@
       </w:pPr>
     </w:lvl>
   </w:abstractNum>
-  <w:abstractNum w:abstractNumId="3" w15:restartNumberingAfterBreak="0">
+  <w:abstractNum w:abstractNumId="4" w15:restartNumberingAfterBreak="0">
     <w:nsid w:val="41C86951"/>
     <w:multiLevelType w:val="hybridMultilevel"/>
     <w:tmpl w:val="278EE8B4"/>
@@ -3999,7 +5082,7 @@
       </w:pPr>
     </w:lvl>
   </w:abstractNum>
-  <w:abstractNum w:abstractNumId="4" w15:restartNumberingAfterBreak="0">
+  <w:abstractNum w:abstractNumId="5" w15:restartNumberingAfterBreak="0">
     <w:nsid w:val="5BB034B9"/>
     <w:multiLevelType w:val="hybridMultilevel"/>
     <w:tmpl w:val="96CA583E"/>
@@ -4088,7 +5171,7 @@
       </w:pPr>
     </w:lvl>
   </w:abstractNum>
-  <w:abstractNum w:abstractNumId="5" w15:restartNumberingAfterBreak="0">
+  <w:abstractNum w:abstractNumId="6" w15:restartNumberingAfterBreak="0">
     <w:nsid w:val="60A55C08"/>
     <w:multiLevelType w:val="hybridMultilevel"/>
     <w:tmpl w:val="911C6C3A"/>
@@ -4178,22 +5261,25 @@
     </w:lvl>
   </w:abstractNum>
   <w:num w:numId="1">
+    <w:abstractNumId w:val="4"/>
+  </w:num>
+  <w:num w:numId="2">
+    <w:abstractNumId w:val="1"/>
+  </w:num>
+  <w:num w:numId="3">
+    <w:abstractNumId w:val="2"/>
+  </w:num>
+  <w:num w:numId="4">
+    <w:abstractNumId w:val="6"/>
+  </w:num>
+  <w:num w:numId="5">
+    <w:abstractNumId w:val="5"/>
+  </w:num>
+  <w:num w:numId="6">
     <w:abstractNumId w:val="3"/>
   </w:num>
-  <w:num w:numId="2">
+  <w:num w:numId="7">
     <w:abstractNumId w:val="0"/>
-  </w:num>
-  <w:num w:numId="3">
-    <w:abstractNumId w:val="1"/>
-  </w:num>
-  <w:num w:numId="4">
-    <w:abstractNumId w:val="5"/>
-  </w:num>
-  <w:num w:numId="5">
-    <w:abstractNumId w:val="4"/>
-  </w:num>
-  <w:num w:numId="6">
-    <w:abstractNumId w:val="2"/>
   </w:num>
 </w:numbering>
 </file>
@@ -4638,6 +5724,29 @@
       <w:szCs w:val="32"/>
     </w:rPr>
   </w:style>
+  <w:style w:type="paragraph" w:styleId="4">
+    <w:name w:val="heading 4"/>
+    <w:basedOn w:val="a"/>
+    <w:next w:val="a"/>
+    <w:link w:val="40"/>
+    <w:uiPriority w:val="9"/>
+    <w:unhideWhenUsed/>
+    <w:qFormat/>
+    <w:rsid w:val="0005569F"/>
+    <w:pPr>
+      <w:keepNext/>
+      <w:keepLines/>
+      <w:spacing w:before="280" w:after="290" w:line="376" w:lineRule="auto"/>
+      <w:outlineLvl w:val="3"/>
+    </w:pPr>
+    <w:rPr>
+      <w:rFonts w:asciiTheme="majorHAnsi" w:eastAsiaTheme="majorEastAsia" w:hAnsiTheme="majorHAnsi" w:cstheme="majorBidi"/>
+      <w:b/>
+      <w:bCs/>
+      <w:sz w:val="28"/>
+      <w:szCs w:val="28"/>
+    </w:rPr>
+  </w:style>
   <w:style w:type="character" w:default="1" w:styleId="a0">
     <w:name w:val="Default Paragraph Font"/>
     <w:uiPriority w:val="1"/>
@@ -4701,6 +5810,20 @@
     <w:pPr>
       <w:ind w:firstLineChars="200" w:firstLine="420"/>
     </w:pPr>
+  </w:style>
+  <w:style w:type="character" w:customStyle="1" w:styleId="40">
+    <w:name w:val="标题 4 字符"/>
+    <w:basedOn w:val="a0"/>
+    <w:link w:val="4"/>
+    <w:uiPriority w:val="9"/>
+    <w:rsid w:val="0005569F"/>
+    <w:rPr>
+      <w:rFonts w:asciiTheme="majorHAnsi" w:eastAsiaTheme="majorEastAsia" w:hAnsiTheme="majorHAnsi" w:cstheme="majorBidi"/>
+      <w:b/>
+      <w:bCs/>
+      <w:sz w:val="28"/>
+      <w:szCs w:val="28"/>
+    </w:rPr>
   </w:style>
 </w:styles>
 </file>

--- a/Android面试.docx
+++ b/Android面试.docx
@@ -3507,9 +3507,6 @@
           <w:numId w:val="7"/>
         </w:numPr>
         <w:ind w:firstLineChars="0"/>
-        <w:rPr>
-          <w:rFonts w:hint="eastAsia"/>
-        </w:rPr>
       </w:pPr>
       <w:r>
         <w:rPr>
@@ -3530,11 +3527,6 @@
       </w:r>
     </w:p>
     <w:p>
-      <w:pPr>
-        <w:rPr>
-          <w:rFonts w:hint="eastAsia"/>
-        </w:rPr>
-      </w:pPr>
       <w:r>
         <w:rPr>
           <w:rFonts w:hint="eastAsia"/>
@@ -3604,11 +3596,6 @@
       </w:r>
     </w:p>
     <w:p>
-      <w:pPr>
-        <w:rPr>
-          <w:rFonts w:hint="eastAsia"/>
-        </w:rPr>
-      </w:pPr>
       <w:r>
         <w:rPr>
           <w:rFonts w:hint="eastAsia"/>
@@ -3714,13 +3701,7 @@
         <w:t>单例中，写双重检测，一定要写volatile，也是禁用重排序问题，而造成构造方法异常！</w:t>
       </w:r>
     </w:p>
-    <w:p>
-      <w:pPr>
-        <w:rPr>
-          <w:rFonts w:hint="eastAsia"/>
-        </w:rPr>
-      </w:pPr>
-    </w:p>
+    <w:p/>
     <w:p>
       <w:pPr>
         <w:pStyle w:val="3"/>
@@ -3735,9 +3716,6 @@
     <w:p>
       <w:pPr>
         <w:pStyle w:val="4"/>
-        <w:rPr>
-          <w:rFonts w:hint="eastAsia"/>
-        </w:rPr>
       </w:pPr>
       <w:r>
         <w:rPr>
@@ -3862,11 +3840,6 @@
       </w:r>
     </w:p>
     <w:p>
-      <w:pPr>
-        <w:rPr>
-          <w:rFonts w:hint="eastAsia"/>
-        </w:rPr>
-      </w:pPr>
       <w:r>
         <w:rPr>
           <w:noProof/>
@@ -3908,13 +3881,7 @@
         </w:drawing>
       </w:r>
     </w:p>
-    <w:p>
-      <w:pPr>
-        <w:rPr>
-          <w:rFonts w:hint="eastAsia"/>
-        </w:rPr>
-      </w:pPr>
-    </w:p>
+    <w:p/>
     <w:p>
       <w:pPr>
         <w:pStyle w:val="3"/>
@@ -3980,15 +3947,11 @@
     <w:p>
       <w:pPr>
         <w:pStyle w:val="2"/>
-        <w:rPr>
-          <w:rFonts w:hint="eastAsia"/>
-        </w:rPr>
-      </w:pPr>
-      <w:r>
-        <w:rPr>
-          <w:rFonts w:hint="eastAsia"/>
-        </w:rPr>
-        <w:lastRenderedPageBreak/>
+      </w:pPr>
+      <w:r>
+        <w:rPr>
+          <w:rFonts w:hint="eastAsia"/>
+        </w:rPr>
         <w:t>4-</w:t>
       </w:r>
       <w:r>
@@ -4047,13 +4010,7 @@
         <w:t>ap。</w:t>
       </w:r>
     </w:p>
-    <w:p>
-      <w:pPr>
-        <w:rPr>
-          <w:rFonts w:hint="eastAsia"/>
-        </w:rPr>
-      </w:pPr>
-    </w:p>
+    <w:p/>
     <w:p>
       <w:pPr>
         <w:pStyle w:val="3"/>
@@ -4121,6 +4078,7 @@
         <w:rPr>
           <w:rFonts w:hint="eastAsia"/>
         </w:rPr>
+        <w:lastRenderedPageBreak/>
         <w:t>J</w:t>
       </w:r>
       <w:r>
@@ -4177,11 +4135,6 @@
       </w:r>
     </w:p>
     <w:p>
-      <w:pPr>
-        <w:rPr>
-          <w:rFonts w:hint="eastAsia"/>
-        </w:rPr>
-      </w:pPr>
       <w:r>
         <w:t>JDK 8</w:t>
       </w:r>
@@ -4254,7 +4207,6 @@
         <w:rPr>
           <w:rFonts w:hint="eastAsia"/>
         </w:rPr>
-        <w:lastRenderedPageBreak/>
         <w:t>4</w:t>
       </w:r>
       <w:r>
@@ -4439,15 +4391,11 @@
       </w:r>
     </w:p>
     <w:p>
-      <w:pPr>
-        <w:rPr>
-          <w:rFonts w:hint="eastAsia"/>
-        </w:rPr>
-      </w:pPr>
       <w:r>
         <w:rPr>
           <w:noProof/>
         </w:rPr>
+        <w:lastRenderedPageBreak/>
         <w:drawing>
           <wp:inline distT="0" distB="0" distL="0" distR="0" wp14:anchorId="55167FBB" wp14:editId="452D873D">
             <wp:extent cx="3777343" cy="2046023"/>
@@ -4546,7 +4494,6 @@
         <w:rPr>
           <w:rFonts w:hint="eastAsia"/>
         </w:rPr>
-        <w:lastRenderedPageBreak/>
         <w:t>4-</w:t>
       </w:r>
       <w:r>
@@ -4567,7 +4514,306 @@
         <w:rPr>
           <w:rFonts w:hint="eastAsia"/>
         </w:rPr>
-        <w:t>是否熟练编写异</w:t>
+        <w:t>是否熟练编写异步和同步代码</w:t>
+      </w:r>
+    </w:p>
+    <w:p>
+      <w:pPr>
+        <w:pStyle w:val="3"/>
+      </w:pPr>
+      <w:r>
+        <w:rPr>
+          <w:rFonts w:hint="eastAsia"/>
+        </w:rPr>
+        <w:t>是否熟悉回调地狱</w:t>
+      </w:r>
+    </w:p>
+    <w:p>
+      <w:pPr>
+        <w:pStyle w:val="3"/>
+      </w:pPr>
+      <w:r>
+        <w:rPr>
+          <w:rFonts w:hint="eastAsia"/>
+        </w:rPr>
+        <w:t>是否熟练使用Rxjava</w:t>
+      </w:r>
+    </w:p>
+    <w:p>
+      <w:r>
+        <w:rPr>
+          <w:noProof/>
+        </w:rPr>
+        <w:drawing>
+          <wp:inline distT="0" distB="0" distL="0" distR="0" wp14:anchorId="4C77B07F" wp14:editId="17F820C5">
+            <wp:extent cx="2977243" cy="1096483"/>
+            <wp:effectExtent l="0" t="0" r="0" b="8890"/>
+            <wp:docPr id="23" name="图片 23"/>
+            <wp:cNvGraphicFramePr>
+              <a:graphicFrameLocks xmlns:a="http://schemas.openxmlformats.org/drawingml/2006/main" noChangeAspect="1"/>
+            </wp:cNvGraphicFramePr>
+            <a:graphic xmlns:a="http://schemas.openxmlformats.org/drawingml/2006/main">
+              <a:graphicData uri="http://schemas.openxmlformats.org/drawingml/2006/picture">
+                <pic:pic xmlns:pic="http://schemas.openxmlformats.org/drawingml/2006/picture">
+                  <pic:nvPicPr>
+                    <pic:cNvPr id="1" name=""/>
+                    <pic:cNvPicPr/>
+                  </pic:nvPicPr>
+                  <pic:blipFill>
+                    <a:blip r:embed="rId26"/>
+                    <a:stretch>
+                      <a:fillRect/>
+                    </a:stretch>
+                  </pic:blipFill>
+                  <pic:spPr>
+                    <a:xfrm>
+                      <a:off x="0" y="0"/>
+                      <a:ext cx="2994835" cy="1102962"/>
+                    </a:xfrm>
+                    <a:prstGeom prst="rect">
+                      <a:avLst/>
+                    </a:prstGeom>
+                  </pic:spPr>
+                </pic:pic>
+              </a:graphicData>
+            </a:graphic>
+          </wp:inline>
+        </w:drawing>
+      </w:r>
+    </w:p>
+    <w:p>
+      <w:r>
+        <w:rPr>
+          <w:rFonts w:hint="eastAsia"/>
+        </w:rPr>
+        <w:t>如果错误是</w:t>
+      </w:r>
+      <w:r>
+        <w:t>O</w:t>
+      </w:r>
+      <w:r>
+        <w:rPr>
+          <w:rFonts w:hint="eastAsia"/>
+        </w:rPr>
+        <w:t>n</w:t>
+      </w:r>
+      <w:r>
+        <w:t>E</w:t>
+      </w:r>
+      <w:r>
+        <w:rPr>
+          <w:rFonts w:hint="eastAsia"/>
+        </w:rPr>
+        <w:t>rror</w:t>
+      </w:r>
+      <w:r>
+        <w:t>NotImplementedException</w:t>
+      </w:r>
+      <w:r>
+        <w:rPr>
+          <w:rFonts w:hint="eastAsia"/>
+        </w:rPr>
+        <w:t>，则取get</w:t>
+      </w:r>
+      <w:r>
+        <w:t>C</w:t>
+      </w:r>
+      <w:r>
+        <w:rPr>
+          <w:rFonts w:hint="eastAsia"/>
+        </w:rPr>
+        <w:t>ause</w:t>
+      </w:r>
+    </w:p>
+    <w:p>
+      <w:r>
+        <w:rPr>
+          <w:rFonts w:hint="eastAsia"/>
+        </w:rPr>
+        <w:t>report上报服务器</w:t>
+      </w:r>
+    </w:p>
+    <w:p>
+      <w:r>
+        <w:rPr>
+          <w:rFonts w:hint="eastAsia"/>
+        </w:rPr>
+        <w:t>Exceptions</w:t>
+      </w:r>
+      <w:r>
+        <w:t>.throwIfFatal(e)</w:t>
+      </w:r>
+      <w:r>
+        <w:rPr>
+          <w:rFonts w:hint="eastAsia"/>
+        </w:rPr>
+        <w:t>如果错误很严重，则还是抛出去</w:t>
+      </w:r>
+    </w:p>
+    <w:p/>
+    <w:p>
+      <w:r>
+        <w:rPr>
+          <w:noProof/>
+        </w:rPr>
+        <w:drawing>
+          <wp:inline distT="0" distB="0" distL="0" distR="0" wp14:anchorId="7111AADE" wp14:editId="7FC5FF60">
+            <wp:extent cx="3156857" cy="1644561"/>
+            <wp:effectExtent l="0" t="0" r="5715" b="0"/>
+            <wp:docPr id="24" name="图片 24"/>
+            <wp:cNvGraphicFramePr>
+              <a:graphicFrameLocks xmlns:a="http://schemas.openxmlformats.org/drawingml/2006/main" noChangeAspect="1"/>
+            </wp:cNvGraphicFramePr>
+            <a:graphic xmlns:a="http://schemas.openxmlformats.org/drawingml/2006/main">
+              <a:graphicData uri="http://schemas.openxmlformats.org/drawingml/2006/picture">
+                <pic:pic xmlns:pic="http://schemas.openxmlformats.org/drawingml/2006/picture">
+                  <pic:nvPicPr>
+                    <pic:cNvPr id="1" name=""/>
+                    <pic:cNvPicPr/>
+                  </pic:nvPicPr>
+                  <pic:blipFill>
+                    <a:blip r:embed="rId27"/>
+                    <a:stretch>
+                      <a:fillRect/>
+                    </a:stretch>
+                  </pic:blipFill>
+                  <pic:spPr>
+                    <a:xfrm>
+                      <a:off x="0" y="0"/>
+                      <a:ext cx="3167675" cy="1650197"/>
+                    </a:xfrm>
+                    <a:prstGeom prst="rect">
+                      <a:avLst/>
+                    </a:prstGeom>
+                  </pic:spPr>
+                </pic:pic>
+              </a:graphicData>
+            </a:graphic>
+          </wp:inline>
+        </w:drawing>
+      </w:r>
+    </w:p>
+    <w:p/>
+    <w:p>
+      <w:r>
+        <w:rPr>
+          <w:rFonts w:hint="eastAsia"/>
+        </w:rPr>
+        <w:t>Auto</w:t>
+      </w:r>
+      <w:r>
+        <w:t>D</w:t>
+      </w:r>
+      <w:r>
+        <w:rPr>
+          <w:rFonts w:hint="eastAsia"/>
+        </w:rPr>
+        <w:t>ispose，如果绑定的是View，本质上，是监听View</w:t>
+      </w:r>
+      <w:r>
+        <w:rPr>
+          <w:rFonts w:hint="eastAsia"/>
+        </w:rPr>
+        <w:t>的</w:t>
+      </w:r>
+      <w:r>
+        <w:t>detach</w:t>
+      </w:r>
+      <w:r>
+        <w:rPr>
+          <w:rFonts w:hint="eastAsia"/>
+        </w:rPr>
+        <w:t>window。当监听触发</w:t>
+      </w:r>
+      <w:r>
+        <w:rPr>
+          <w:rFonts w:hint="eastAsia"/>
+        </w:rPr>
+        <w:t>detach</w:t>
+      </w:r>
+      <w:r>
+        <w:t>W</w:t>
+      </w:r>
+      <w:r>
+        <w:rPr>
+          <w:rFonts w:hint="eastAsia"/>
+        </w:rPr>
+        <w:t>indow</w:t>
+      </w:r>
+      <w:r>
+        <w:rPr>
+          <w:rFonts w:hint="eastAsia"/>
+        </w:rPr>
+        <w:t>的时候，直接调用o</w:t>
+      </w:r>
+      <w:r>
+        <w:t>nCompleted</w:t>
+      </w:r>
+    </w:p>
+    <w:p>
+      <w:pPr>
+        <w:rPr>
+          <w:rFonts w:hint="eastAsia"/>
+        </w:rPr>
+      </w:pPr>
+      <w:r>
+        <w:rPr>
+          <w:rFonts w:hint="eastAsia"/>
+        </w:rPr>
+        <w:t>如果绑定的是activity或fragment，则和lifecycle绑定！</w:t>
+      </w:r>
+    </w:p>
+    <w:p>
+      <w:pPr>
+        <w:rPr>
+          <w:rFonts w:hint="eastAsia"/>
+        </w:rPr>
+      </w:pPr>
+    </w:p>
+    <w:p>
+      <w:pPr>
+        <w:pStyle w:val="3"/>
+      </w:pPr>
+      <w:r>
+        <w:rPr>
+          <w:rFonts w:hint="eastAsia"/>
+        </w:rPr>
+        <w:t>是否对kotlin协程有了解</w:t>
+      </w:r>
+    </w:p>
+    <w:p>
+      <w:pPr>
+        <w:pStyle w:val="3"/>
+      </w:pPr>
+      <w:r>
+        <w:rPr>
+          <w:rFonts w:hint="eastAsia"/>
+        </w:rPr>
+        <w:t>是否具备良好的代码意识和能力</w:t>
+      </w:r>
+    </w:p>
+    <w:p/>
+    <w:p>
+      <w:pPr>
+        <w:pStyle w:val="2"/>
+        <w:rPr>
+          <w:rFonts w:hint="eastAsia"/>
+        </w:rPr>
+      </w:pPr>
+      <w:r>
+        <w:rPr>
+          <w:rFonts w:hint="eastAsia"/>
+        </w:rPr>
+        <w:t>5-</w:t>
+      </w:r>
+      <w:r>
+        <w:t>1.CPU</w:t>
+      </w:r>
+      <w:r>
+        <w:rPr>
+          <w:rFonts w:hint="eastAsia"/>
+        </w:rPr>
+        <w:t>架构适配</w:t>
       </w:r>
       <w:bookmarkStart w:id="0" w:name="_GoBack"/>
       <w:bookmarkEnd w:id="0"/>
@@ -4575,54 +4821,7 @@
         <w:rPr>
           <w:rFonts w:hint="eastAsia"/>
         </w:rPr>
-        <w:t>步和同步代码</w:t>
-      </w:r>
-    </w:p>
-    <w:p>
-      <w:pPr>
-        <w:pStyle w:val="3"/>
-      </w:pPr>
-      <w:r>
-        <w:rPr>
-          <w:rFonts w:hint="eastAsia"/>
-        </w:rPr>
-        <w:t>是否熟悉回调地狱</w:t>
-      </w:r>
-    </w:p>
-    <w:p>
-      <w:pPr>
-        <w:pStyle w:val="3"/>
-      </w:pPr>
-      <w:r>
-        <w:rPr>
-          <w:rFonts w:hint="eastAsia"/>
-        </w:rPr>
-        <w:t>是否熟练使用Rxjava</w:t>
-      </w:r>
-    </w:p>
-    <w:p>
-      <w:pPr>
-        <w:pStyle w:val="3"/>
-      </w:pPr>
-      <w:r>
-        <w:rPr>
-          <w:rFonts w:hint="eastAsia"/>
-        </w:rPr>
-        <w:t>是否对kotlin协程有了解</w:t>
-      </w:r>
-    </w:p>
-    <w:p>
-      <w:pPr>
-        <w:pStyle w:val="3"/>
-        <w:rPr>
-          <w:rFonts w:hint="eastAsia"/>
-        </w:rPr>
-      </w:pPr>
-      <w:r>
-        <w:rPr>
-          <w:rFonts w:hint="eastAsia"/>
-        </w:rPr>
-        <w:t>是否具备良好的代码意识和能力</w:t>
+        <w:t>需要注意哪些</w:t>
       </w:r>
     </w:p>
     <w:sectPr>
